--- a/자소서/현대자동차/현대자동차/첨삭용.docx
+++ b/자소서/현대자동차/현대자동차/첨삭용.docx
@@ -17,162 +17,57 @@
       </w:r>
       <w:r>
         <w:br/>
-        <w:t>[11번의 실패와 1번의 성공, 목표를 이루고자 하는 집념]</w:t>
-      </w:r>
-    </w:p>
-    <w:p>
-      <w:r>
-        <w:t xml:space="preserve"> 이루고자 하는 목표가 생기면 목표하는 바를 이루기 위하여 끝까지 도전하는 집념이 저를 움직이게 하는 원동력입니다. 도전과정에서 발생하는 실패들은 부정적 요인이 아니라 성공하기 위한 하나의 거름이라고 생각하며 실패를 발판으로 성공에 다가가려고 합니다.</w:t>
-      </w:r>
-    </w:p>
-    <w:p>
-      <w:r>
-        <w:t xml:space="preserve"> 1년간 스타트업에서 근무하면서 사업 제안서를 작성했던 경험이 있습니다. 사업제안서 작성은 처음 경험해보았기에 초기에는 많이 서툴렀습니다. 입찰 탈락을 11번이나 경험했지만 그럴수록 반드시 입찰에 성공해야겠다는 마음가짐은 </w:t>
-      </w:r>
-      <w:proofErr w:type="spellStart"/>
-      <w:r>
-        <w:t>굳건해지게</w:t>
-      </w:r>
-      <w:proofErr w:type="spellEnd"/>
-      <w:r>
-        <w:t xml:space="preserve"> 되었습니다. 탈락했던 제안서들을 복기하며 원인을 분석하였고, 제안에 대한 상황 및 </w:t>
-      </w:r>
-      <w:proofErr w:type="spellStart"/>
-      <w:r>
-        <w:t>환경분석이</w:t>
-      </w:r>
-      <w:proofErr w:type="spellEnd"/>
-      <w:r>
-        <w:t xml:space="preserve"> 부족하여 </w:t>
-      </w:r>
-      <w:proofErr w:type="spellStart"/>
-      <w:r>
-        <w:t>제안사의</w:t>
-      </w:r>
-      <w:proofErr w:type="spellEnd"/>
-      <w:r>
-        <w:t xml:space="preserve"> 요구사항을 완벽하게 충족시키지 못했다는 결론을 도출했습니다. 도출된 결과를 바탕으로 다음 </w:t>
-      </w:r>
-      <w:proofErr w:type="spellStart"/>
-      <w:r>
-        <w:t>입찰제안은</w:t>
-      </w:r>
-      <w:proofErr w:type="spellEnd"/>
-      <w:r>
-        <w:t xml:space="preserve"> 다른 방식으로 </w:t>
+      </w:r>
+      <w:r>
+        <w:t>[11번의 실패와 1번의 성공, 목표를 이루고자 하는 집념과 근성]</w:t>
+      </w:r>
+    </w:p>
+    <w:p>
+      <w:r>
+        <w:t xml:space="preserve"> 이루고자 하는 목표가 생기면 목표하는 바를 이루기 위하여 끝까지 도전하는 집념과 근성이 저를 움직이게 하는 원동력입니다. 목표를 향한 집념과 근성은 실패에도 좌절하지 않고 성공으로 이끌며 반복된 도전과 성공을 통해 한 단계씩 성장하게 합니다.</w:t>
+      </w:r>
+    </w:p>
+    <w:p>
+      <w:r>
+        <w:t xml:space="preserve"> 1년간 스타트업에서 근무하면서 사업 제안서를 작성했습니다. 사업제안서 작성 초기에는 많이 서툴렀습니다. 입찰 탈락을 11번이나 경험했지만 그럴수록 반드시 입찰에 성공해야겠다는 마음가짐은 굳건히 다졌습니다. 탈락했던 제안서들을 복기하며 원인을 분석하였고, 제안에 대한 상황 및 환경 분석이 부족하여 제안사의 정확한 니즈를 파악하지 못한 것이었습니다. 다음 입찰이었던 '2017 가상현실 기반의 진로체험 콘텐츠 개발' 프로젝트에서는 고객(제안사) 중심적인 관점</w:t>
       </w:r>
       <w:r>
         <w:rPr>
           <w:rFonts w:hint="eastAsia"/>
         </w:rPr>
-        <w:t>접근했습니다</w:t>
-      </w:r>
-      <w:r>
-        <w:t xml:space="preserve">. </w:t>
-      </w:r>
-      <w:r>
-        <w:rPr>
-          <w:color w:val="FF0000"/>
-        </w:rPr>
-        <w:t xml:space="preserve">KAIST에서 주관하는 '2017 가상현실 기반의 진로체험 콘텐츠 개발' 프로젝트에 지원하였습니다. 실패를 반복하지 않기 위하여 KAIST가 이 입찰을 통해 궁극적으로 원하는 것이 무엇인지 알아내려고 노력했습니다. 철저한 상황분석 결과 KAIST는 실제로 20~30명의 아이를 대상으로 진로체험을 </w:t>
-      </w:r>
-      <w:proofErr w:type="spellStart"/>
-      <w:r>
-        <w:rPr>
-          <w:color w:val="FF0000"/>
-        </w:rPr>
-        <w:t>시행했었고</w:t>
-      </w:r>
-      <w:proofErr w:type="spellEnd"/>
-      <w:r>
-        <w:rPr>
-          <w:color w:val="FF0000"/>
-        </w:rPr>
-        <w:t xml:space="preserve">, 따라서 다수의 수강생을 동시에 제어할 수 있는 기술이 필요하다고 생각되었습니다. </w:t>
-      </w:r>
-      <w:r>
-        <w:t>해당 기술을</w:t>
-      </w:r>
-      <w:r>
-        <w:t xml:space="preserve"> </w:t>
-      </w:r>
-      <w:r>
-        <w:t xml:space="preserve">콘텐츠 아이디어와 융합하여 제안서에 </w:t>
-      </w:r>
-      <w:proofErr w:type="spellStart"/>
-      <w:r>
-        <w:t>삽입</w:t>
+        <w:t>에서</w:t>
+      </w:r>
+      <w:r>
+        <w:t xml:space="preserve"> 문제를 접근하기로 했습니다. 철저한 상황 및 환경분석 결과 KAIST에서는 이미 2~30명의 학생을 대상으로 진로체험을 진행한 경험이 있었습니다. 따라서 콘텐츠 내용 외에도 1명의 진행자가 다수의 수강생들을 한 번에 통제할 수 있는 기술을 필요로 할 것이라고 판단했습니다. 니즈를 충족시키기 위해 네트워크를 이용해 다수의 VR 콘텐츠를 원격 통제하는 솔루션을 콘텐츠 아이디어와 융합하여 제안하였습니다. 그 결과 입찰 통과라는 성과를 이루어 낼 수 있었습</w:t>
       </w:r>
       <w:r>
         <w:rPr>
           <w:rFonts w:hint="eastAsia"/>
         </w:rPr>
-        <w:t>하고였고</w:t>
-      </w:r>
-      <w:proofErr w:type="spellEnd"/>
-      <w:r>
-        <w:t xml:space="preserve">, 그 결과 입찰 통과라는 성공적인 성과를 이루어 낼 수 있었습니다. 이와 같은 스타트업에서의 경험은 목표를 향한 집념 정신을 더욱 강화한 경험이 되었습니다. </w:t>
-      </w:r>
-    </w:p>
-    <w:p>
-      <w:r>
-        <w:t xml:space="preserve"> 저 자신의 발전을 위해서는 아직도 많은 도전이 남아있다고 생각합니다. 도전 과정에서 뜻하지 않은 난관에 부딪히고, 과정에 확신이 생기지 않는 때도 있겠지만, 목표를 향한 집념은 이러한 어려움을 극복하게 해줄 것입니다. 현대자동차에서도 강한 집념을 바탕으로 한 도전의식을 가지고, 맡은 바 직무를 훌륭히 수행할 수 있는 사원이 되겠습니다.</w:t>
-      </w:r>
-      <w:r>
-        <w:br/>
-      </w:r>
-    </w:p>
-    <w:p>
-      <w:pPr>
-        <w:pStyle w:val="a3"/>
-        <w:numPr>
-          <w:ilvl w:val="0"/>
-          <w:numId w:val="1"/>
-        </w:numPr>
-        <w:ind w:leftChars="0"/>
-      </w:pPr>
-      <w:r>
-        <w:rPr>
-          <w:rFonts w:hint="eastAsia"/>
-        </w:rPr>
-        <w:t>앞의 추상적인 부분을 축소하고,</w:t>
-      </w:r>
-      <w:r>
-        <w:t xml:space="preserve"> KAIST </w:t>
-      </w:r>
-      <w:r>
-        <w:rPr>
-          <w:rFonts w:hint="eastAsia"/>
-        </w:rPr>
-        <w:t xml:space="preserve">제안 과정을 좀 더 </w:t>
-      </w:r>
-      <w:proofErr w:type="spellStart"/>
-      <w:r>
-        <w:rPr>
-          <w:rFonts w:hint="eastAsia"/>
-        </w:rPr>
-        <w:t>디테일하게</w:t>
-      </w:r>
-      <w:proofErr w:type="spellEnd"/>
-      <w:r>
-        <w:rPr>
-          <w:rFonts w:hint="eastAsia"/>
-        </w:rPr>
-        <w:t xml:space="preserve"> 작성,</w:t>
-      </w:r>
-      <w:r>
-        <w:t xml:space="preserve"> </w:t>
-      </w:r>
-      <w:r>
-        <w:rPr>
-          <w:rFonts w:hint="eastAsia"/>
-        </w:rPr>
-        <w:t>또한 조금 말이 되게 작성할 것.</w:t>
-      </w:r>
-    </w:p>
-    <w:p/>
-    <w:p>
-      <w:r>
+        <w:t>니다</w:t>
+      </w:r>
+      <w:r>
+        <w:t xml:space="preserve">. 이와 같은 스타트업에서의 경험은 목표를 향한 집념과 근성을 더욱 강화한 경험이 되었습니다. </w:t>
+      </w:r>
+    </w:p>
+    <w:p>
+      <w:r>
+        <w:t xml:space="preserve"> 저 자신의 발전을 위해서는 아직도 많은 도전이 남아있다고 생각합니다. 도전 과정에서 뜻하지 않은 난관에 부딪히고, 처음부터 다시 시작해야 할 때도 있겠지만, 목표를 향한 집념과 근성은 어려움을 극복하게 해줄 것입니다. 현대자동차에서도 강한 집념과 근성을 바탕으로 맡은 바 직무를 훌륭히 수행할 수 있는 사원이 되겠습니다.</w:t>
+      </w:r>
+    </w:p>
+    <w:p/>
+    <w:p/>
+    <w:p/>
+    <w:p/>
+    <w:p/>
+    <w:p/>
+    <w:p/>
+    <w:p/>
+    <w:p/>
+    <w:p/>
+    <w:p>
+      <w:r>
+        <w:lastRenderedPageBreak/>
         <w:t xml:space="preserve">Q2. </w:t>
       </w:r>
       <w:r>
@@ -194,147 +89,68 @@
         <w:rPr>
           <w:rFonts w:hint="eastAsia"/>
         </w:rPr>
-        <w:t>새로운</w:t>
-      </w:r>
-      <w:r>
-        <w:t xml:space="preserve"> 것을 빠르게 습득하는 능력을 발휘하여 현대자동차의 미래에 일조하고 싶습니다.</w:t>
-      </w:r>
-    </w:p>
-    <w:p/>
-    <w:p>
-      <w:r>
-        <w:t>[변화에 대처하는 능력을 활용할 수 있는 곳에서]</w:t>
-      </w:r>
-    </w:p>
-    <w:p>
-      <w:r>
-        <w:lastRenderedPageBreak/>
-        <w:t xml:space="preserve"> 저의 강점은 새로 배우는 것에 망설임이 없고, 빠르게 습득하여 결과를 낸다는 것입니다. 대학생활을 보내면서 다양한 지식을 배우고 경험해보고 싶었습니다. 따라서 </w:t>
-      </w:r>
-      <w:proofErr w:type="spellStart"/>
-      <w:r>
-        <w:t>대외활동과</w:t>
-      </w:r>
-      <w:proofErr w:type="spellEnd"/>
-      <w:r>
-        <w:t xml:space="preserve"> 전공 수업을 통하여 VR, </w:t>
-      </w:r>
-      <w:proofErr w:type="spellStart"/>
-      <w:r>
-        <w:t>IoT</w:t>
-      </w:r>
-      <w:proofErr w:type="spellEnd"/>
-      <w:r>
-        <w:t xml:space="preserve">, 빅데이터 등 </w:t>
-      </w:r>
-      <w:r>
-        <w:t>새로</w:t>
+        <w:t>적응력이라는</w:t>
+      </w:r>
+      <w:r>
+        <w:t xml:space="preserve"> 강점을 발휘할 수 있고, 혁신을 주도할 수 있는 현대자동차에서 일하고 싶습니다.</w:t>
+      </w:r>
+    </w:p>
+    <w:p/>
+    <w:p>
+      <w:r>
+        <w:t>[Fast Follower에서 First Mover로, 혁신을 주도하는 현대자동차]</w:t>
+      </w:r>
+    </w:p>
+    <w:p>
+      <w:r>
+        <w:t xml:space="preserve"> 회사를 선택할 때의 첫 번째 기준은 ‘내가 일하는 기업이 혁신적인 변화를 주도할 수 있는가?’ 입니다. 포니로 시작한 현대자동차는 자동차 업계에서 후발주자였기에 앞선 기술을 빠르게 따라 하는 'Fast Follower'의 위치였습니다. 그러나 지금의 현대자동차는 세계 최초로 수소전기차를 출시하는 등 기술의 혁신을 주도하는 'First Mover'의 위치로 변모하고 있습니다. 이 외에도 자율주행차와 서버형 음성 인식 솔루션 적용 등 끊임없이 변화를 추구하</w:t>
       </w:r>
       <w:r>
         <w:rPr>
           <w:rFonts w:hint="eastAsia"/>
         </w:rPr>
-        <w:t xml:space="preserve">운 </w:t>
-      </w:r>
-      <w:r>
-        <w:t xml:space="preserve">분야에 도전해보았습니다. 새로운 것을 배우고 </w:t>
-      </w:r>
-      <w:proofErr w:type="spellStart"/>
-      <w:r>
-        <w:t>익혀나갈</w:t>
-      </w:r>
-      <w:proofErr w:type="spellEnd"/>
-      <w:r>
-        <w:t xml:space="preserve"> 때마다 몰랐던 것에 대해 깨우치는 즐거움을 느끼게 되었습니다. 배움 자체가 재미있다 보니 수상이나 최고학점이라는 좋은 결과도 얻을 수 있었습니다. 빠르게 새로운 기술에 적응하는 능력을 현업에서도 활용하고 싶었습니다. 저의 습득 능력을 통해 나날이 발전하는 기술의 변화에 발빠르게 대처할 수 있다고 생각합니다. 그렇기에 회사를 선택하는 기준은 저의 강점을 발휘할 수 있는 곳, 지속적인 변화를 추구하는 기</w:t>
+        <w:t>고</w:t>
+      </w:r>
+      <w:r>
+        <w:t xml:space="preserve"> 있습니다. 이처럼 기술의 혁신을 주도하는 현대자동차를 보면서 큰 감명을 받았습니다.</w:t>
+      </w:r>
+    </w:p>
+    <w:p/>
+    <w:p>
+      <w:r>
+        <w:t>[다방면의 도전을 통해 기른 적응력, 변화에 대한 빠른 대처를 가능케 하다]</w:t>
+      </w:r>
+    </w:p>
+    <w:p>
+      <w:r>
+        <w:t xml:space="preserve"> 회사를 선택하는 두 번째 기준은 ‘내가 가진 강점을 잘 활용할 수 있는가?’ 입니다. 일련의 경험을 통해 새로운 기술과 변화에 대한 적응력을 기를 수 있었습니다. 빅데이터, IoT, VR 등 신기술에 도전해본 경험이 있습니다. 새롭게 도전할 때마다 기초부터 배워 나갔고, 도전이 반복되면서 신기술에 쉽게 적응하고 빠르게 습득할 수 있었습니다. 뛰어난 적응력을 바탕으로 최고 학점과 공모전 수상이라는 결과를 얻기도 하였습니다. 신기술에 대한 적응력은 빠르게 </w:t>
       </w:r>
       <w:r>
         <w:rPr>
           <w:rFonts w:hint="eastAsia"/>
         </w:rPr>
-        <w:t>업에서</w:t>
-      </w:r>
-      <w:r>
-        <w:t xml:space="preserve"> 일하고자 다짐하였습니다.</w:t>
-      </w:r>
-    </w:p>
-    <w:p/>
-    <w:p>
-      <w:r>
-        <w:t>[Fast Follower에서 First Mover로 변화하는 현대자동차]</w:t>
-      </w:r>
-    </w:p>
-    <w:p>
-      <w:r>
-        <w:t xml:space="preserve"> </w:t>
-      </w:r>
-      <w:proofErr w:type="spellStart"/>
-      <w:r>
-        <w:t>포니로</w:t>
-      </w:r>
-      <w:proofErr w:type="spellEnd"/>
-      <w:r>
-        <w:t xml:space="preserve"> 시작한 현대자동차는 자동차 업계에서 후발주자였기에 앞선 기술을 빠르게 따라하는 'Fast Follower'의 위치였습니다. 그러나 지금의 현대자동차는 세계 최초로 수소전기차를 출시하는 등 기술의 변화를 주도하는 'First Mover'의 위치로 변모하고 있습니다. 이 외에도 CES2017에서 자율주행차를 선보이고, </w:t>
-      </w:r>
-      <w:proofErr w:type="spellStart"/>
-      <w:r>
-        <w:t>서버형</w:t>
-      </w:r>
-      <w:proofErr w:type="spellEnd"/>
-      <w:r>
-        <w:t xml:space="preserve"> 음성인식 솔루션과 같은 최신 IT 기술들을 차량에 접목시키며 지속적으로 변화를 시도하고 있습니다. 앞으로도 현대자동차는 자동차</w:t>
-      </w:r>
-      <w:r>
-        <w:rPr>
-          <w:rFonts w:hint="eastAsia"/>
-        </w:rPr>
-        <w:t>가</w:t>
-      </w:r>
-      <w:r>
-        <w:t xml:space="preserve"> 움직이는 생활공간이 되도록 끊임없이 도전할 것입니다.</w:t>
-      </w:r>
-    </w:p>
-    <w:p/>
-    <w:p>
-      <w:r>
-        <w:t xml:space="preserve"> 자동차는 미래 '</w:t>
-      </w:r>
-      <w:proofErr w:type="spellStart"/>
-      <w:r>
-        <w:t>커넥티드</w:t>
-      </w:r>
-      <w:proofErr w:type="spellEnd"/>
-      <w:r>
-        <w:t xml:space="preserve"> 라이프'에서 가장 발전 가능성이 높다고 생각합니다. 발전 가능성이 높은 만큼 무수한 변화가 현대자동차에서 일어날 것입니다. 제가 가진 강점을 이용해 변화들에 빠르게 대처하여, First Mover로의 발전을 주도하는 일원이 되고 싶습니다.</w:t>
-      </w:r>
-    </w:p>
-    <w:p>
-      <w:pPr>
-        <w:pStyle w:val="a3"/>
-        <w:numPr>
-          <w:ilvl w:val="0"/>
-          <w:numId w:val="1"/>
-        </w:numPr>
-        <w:ind w:leftChars="0"/>
-      </w:pPr>
-      <w:r>
-        <w:rPr>
-          <w:rFonts w:hint="eastAsia"/>
-        </w:rPr>
-        <w:t xml:space="preserve">2번째 문단과 </w:t>
-      </w:r>
-      <w:r>
-        <w:t>1</w:t>
-      </w:r>
-      <w:r>
-        <w:rPr>
-          <w:rFonts w:hint="eastAsia"/>
-        </w:rPr>
-        <w:t>번째 문단을 변경하여 내용을 매끄럽게 구성.</w:t>
-      </w:r>
-    </w:p>
+        <w:t>변하는</w:t>
+      </w:r>
+      <w:r>
+        <w:t xml:space="preserve"> IT 기술에 대한 대처 능력으로 이어진다고 생각합니다. IT 기술에 대한 적응력은 IT 기술을 통해 자동차의 혁신적인 변화를 추구하는 현대자동차에서 충분히 발휘될 것이라고 믿어 의심치 않습니다.</w:t>
+      </w:r>
+    </w:p>
+    <w:p/>
+    <w:p>
+      <w:r>
+        <w:t xml:space="preserve"> 자동차는 미래 '커넥티드 라이프'에서 무궁무진한 발전 가능성을 가지고 있다고 생각합니다. 발전 가능성이 높은 만큼 무수한 변화가 현대자동차에서 일어날 것입니다. 제가 가진 강점을 이용해 변화들에 빠르게 대처하여, First Mover로의 혁신을 주도하는 현대자동차의 일원이 되고 싶습니다.</w:t>
+      </w:r>
+    </w:p>
+    <w:p/>
+    <w:p/>
+    <w:p/>
+    <w:p/>
     <w:p>
       <w:r>
         <w:br/>
+      </w:r>
+      <w:r>
+        <w:lastRenderedPageBreak/>
         <w:t xml:space="preserve">Q3. </w:t>
       </w:r>
       <w:r>
@@ -351,159 +167,40 @@
       </w:r>
       <w:r>
         <w:br/>
-        <w:t>[신기술로 더 효율적인 결과물을 제작했을 때의 보람]</w:t>
-      </w:r>
-    </w:p>
-    <w:p>
-      <w:r>
-        <w:t xml:space="preserve"> 스타트업에서 근무를 통해 콘텐츠를 기획하고 새로운 사업을 제시하는 경험을 겪었습니다. 대부분의 사업이 새로운 기술을 통해 현재의 것을 개선하는 것이었습니다. 신기술을 통해 지금보다 효율적인 결과를 제안하고 실제로 </w:t>
-      </w:r>
-      <w:proofErr w:type="spellStart"/>
-      <w:r>
-        <w:t>이루어냈을</w:t>
-      </w:r>
-      <w:proofErr w:type="spellEnd"/>
-      <w:r>
-        <w:t xml:space="preserve"> 때 보람을 느꼈습니다. 따라서 현대자동차에서도 이와 비슷한 성격인 'IT전략'부서에서 일하고 싶었습니다. 제가 해당 직무에 적합하다고 생각하는 근거는 2가지가 있습니다.</w:t>
-      </w:r>
-    </w:p>
-    <w:p/>
-    <w:p>
-      <w:r>
-        <w:lastRenderedPageBreak/>
-        <w:t>[급변하는 IT 기술들을 체험하였습니다]</w:t>
-      </w:r>
-    </w:p>
-    <w:p>
-      <w:r>
-        <w:t xml:space="preserve"> 콘텐츠 제작 과정에서 새롭고 다양한 기술들을 체험할 수 있었습니다. </w:t>
-      </w:r>
-      <w:proofErr w:type="spellStart"/>
-      <w:r>
-        <w:t>Optitrack</w:t>
-      </w:r>
-      <w:proofErr w:type="spellEnd"/>
-      <w:r>
-        <w:t xml:space="preserve">이라는 공간 및 모션 </w:t>
-      </w:r>
-      <w:proofErr w:type="spellStart"/>
-      <w:r>
-        <w:t>트래킹</w:t>
-      </w:r>
-      <w:proofErr w:type="spellEnd"/>
-      <w:r>
-        <w:t xml:space="preserve"> 기술과 5G를 체험하였습니다. 해당 기술들은 국내에 사례가 많이 없거나 상용화되지 않았기에 한계점과 </w:t>
-      </w:r>
-      <w:proofErr w:type="spellStart"/>
-      <w:r>
-        <w:t>활용성을</w:t>
-      </w:r>
-      <w:proofErr w:type="spellEnd"/>
-      <w:r>
-        <w:t xml:space="preserve"> 먼저 알 수 있었습니다. 이 외에도 IT 기술과 관련하여 새로운 정보를 얻으려고 노력했습니다. 'CES', 'MWC', 'IFA'와 같은 국제 전시나 'F8', '구글 개발자 컨퍼런스'의 IT기업 컨퍼런스를 통해 신기술에 대한 정보를 </w:t>
-      </w:r>
-      <w:r>
-        <w:rPr>
-          <w:rFonts w:hint="eastAsia"/>
-        </w:rPr>
-        <w:t>수집하였습니다</w:t>
-      </w:r>
-      <w:r>
-        <w:t>. 또한, 국내에서 진행하는 'KVRF', 'VR EXPO'에도 참가하여 신기술을 직접 체험해보았습니다. 이 같은 경험과 노력은 급변하는 IT 기술 속에서 기술의 가치를 알아볼 수 있게 하는 능력을 기르는데 큰 밑거름이 되었습니다.</w:t>
-      </w:r>
-    </w:p>
-    <w:p/>
-    <w:p>
-      <w:r>
-        <w:t>[데이터의 Insight를 캐치할 수 있습니다]</w:t>
-      </w:r>
-    </w:p>
-    <w:p>
-      <w:r>
-        <w:t xml:space="preserve"> 서울시에서 주관하는 빅데이터 아이디어 공모전에 참가하여 데이터의 </w:t>
-      </w:r>
-      <w:proofErr w:type="spellStart"/>
-      <w:r>
-        <w:t>인사이트를</w:t>
-      </w:r>
-      <w:proofErr w:type="spellEnd"/>
-      <w:r>
-        <w:t xml:space="preserve"> 발굴하는 경험을 했었습니다. 서울시에서 제공하는 대중교통 데이터들 중 구간별 버스 </w:t>
-      </w:r>
-      <w:proofErr w:type="spellStart"/>
-      <w:r>
-        <w:t>승하차</w:t>
-      </w:r>
-      <w:proofErr w:type="spellEnd"/>
-      <w:r>
-        <w:t xml:space="preserve"> 인원 데이터를 통해 구간별 혼잡도 및 교통체증 정도를 알아냈습니다. 또한 </w:t>
-      </w:r>
-      <w:proofErr w:type="spellStart"/>
-      <w:r>
-        <w:t>승하차시</w:t>
-      </w:r>
-      <w:proofErr w:type="spellEnd"/>
-      <w:r>
-        <w:t xml:space="preserve"> 카드를 찍지 않는 </w:t>
-      </w:r>
-      <w:proofErr w:type="spellStart"/>
-      <w:r>
-        <w:t>인원비율을</w:t>
-      </w:r>
-      <w:proofErr w:type="spellEnd"/>
-      <w:r>
-        <w:t xml:space="preserve"> 조사하였습니다. 이를 통해 ‘</w:t>
-      </w:r>
-      <w:proofErr w:type="spellStart"/>
-      <w:r>
-        <w:t>승하차</w:t>
-      </w:r>
-      <w:proofErr w:type="spellEnd"/>
-      <w:r>
-        <w:t xml:space="preserve"> 카드 계산 도우미 앱’을 제시하였고 금상을 수상하였습니다.</w:t>
-      </w:r>
-    </w:p>
-    <w:p/>
-    <w:p>
-      <w:r>
-        <w:t xml:space="preserve"> IT </w:t>
-      </w:r>
-      <w:proofErr w:type="spellStart"/>
-      <w:r>
-        <w:t>전략팀에서</w:t>
-      </w:r>
-      <w:proofErr w:type="spellEnd"/>
-      <w:r>
-        <w:t xml:space="preserve"> 일을 하게 된다면 이 2가지의 능력들을 발휘하여 기존의 현대자동차 업무들을 효율적으로 개선하는데 이바지하고 싶습니다.</w:t>
-      </w:r>
-    </w:p>
-    <w:p/>
-    <w:p>
-      <w:pPr>
-        <w:pStyle w:val="a3"/>
-        <w:numPr>
-          <w:ilvl w:val="0"/>
-          <w:numId w:val="1"/>
-        </w:numPr>
-        <w:ind w:leftChars="0"/>
-      </w:pPr>
-      <w:r>
-        <w:rPr>
-          <w:rFonts w:hint="eastAsia"/>
-        </w:rPr>
-        <w:t>경험만 나열하는 것이 아니라 직무에 왜 적합한지를 좀 더 강조할 것.</w:t>
-      </w:r>
-      <w:r>
-        <w:t xml:space="preserve"> </w:t>
-      </w:r>
-      <w:r>
-        <w:rPr>
-          <w:rFonts w:hint="eastAsia"/>
-        </w:rPr>
-        <w:t>임팩트가 부족하다.</w:t>
-      </w:r>
+      </w:r>
+      <w:r>
+        <w:t>[신기술로 현재보다 더 나은 효과를 창출하는 부서 ‘IT 전략’]</w:t>
+      </w:r>
+    </w:p>
+    <w:p>
+      <w:r>
+        <w:t xml:space="preserve"> 스타트업에서 콘텐츠를 기획하고 새로운 사업을 제시하는 작업을 했습니다. 사업 대부분이 신기술을 통해 현재상태를 개선하는 것이었습니다. 신기술을 통해 지금보다 효율적인 결과를 제안하고 최종 결과물을 만들어 냈을 때 성취감을 느낄 수 있었습니다. 현대자동차에서도 성취감을 느낄 수 있는 일을 수행하고 싶었습니다. IT 전략 부서는 새로운 기술을 지속해서 탐구하고, 신기술을 현업의 업무 개선에 적용하기 위해 중장기적인 전략을 기획하고 제시하는 일을 한다고 알고 있습니다. 때문에 ‘IT전략’부서에서 일을 하게 된다면 가장 큰 성취감을 느낄 수 있다고 생각했기에 해당 직무에 지원하게 되었습니다. 제가 해당 직무에 적합하다고 생각하는 근거는 2가지가 있습니다.</w:t>
+      </w:r>
+    </w:p>
+    <w:p/>
+    <w:p>
+      <w:r>
+        <w:t>[IT 트렌드를 읽고, 데이터의 Insight를 캐치합니다]</w:t>
+      </w:r>
+    </w:p>
+    <w:p>
+      <w:r>
+        <w:t xml:space="preserve"> 콘텐츠 제작 과정에서 Optitrack이라는 공간 및 모션 트래킹 기술과 Hapticshoes, 5G 등의 신기술을 체험하였습니다. 또한 'CES', 'MWC', 'IFA'와 같은 국제 전시나 'F8', '구글 I/O'의 IT 기업 컨퍼런스를 통해 신기술에 대한 정보를 수집하였습니다. 이 같은 경험과 노력을 통해 급변하는 IT 기술을 빠르게 인지하고 가치를 판단하는 능력을 길렀습니다.</w:t>
+      </w:r>
+    </w:p>
+    <w:p>
+      <w:r>
+        <w:t xml:space="preserve"> 서울시에서 주관하는 빅데이터 아이디어 공모전에 참가하여 데이터의 인사이트를 발굴하는 경험을 했었습니다. 서울시에서 제공하는 대중교통 데이터 중 구간별 버스 승하차 인원 데이터를 통해 구간별 혼잡도 및 교통체증 정도를 알아냈습니다. 데이터를 기반으로 빠른 승하차를 통해 교통체증을 줄인다는 아이디어를 제안하였고 금상을 받았습니다.</w:t>
+      </w:r>
+    </w:p>
+    <w:p>
       <w:bookmarkStart w:id="0" w:name="_GoBack"/>
       <w:bookmarkEnd w:id="0"/>
+    </w:p>
+    <w:p>
+      <w:r>
+        <w:t xml:space="preserve"> 기존의 현업 업무에서 쌓인 데이터를 통하여 개선해야 할 부분을 찾아내고, 이에 적용할 수 있는 새로운 IT 기술의 가치를 알아보는 능력은 IT 전략 직무 수행에 필요하다고 생각합니다. 효율적인 업무 개선 제안을 통해 혁신을 향해 나아가는 현대자동차에 보탬이 되고 싶습니다.</w:t>
+      </w:r>
     </w:p>
     <w:sectPr>
       <w:pgSz w:w="11906" w:h="16838"/>
@@ -513,6 +210,56 @@
     </w:sectPr>
   </w:body>
 </w:document>
+</file>
+
+<file path=word/endnotes.xml><?xml version="1.0" encoding="utf-8"?>
+<w:endnotes xmlns:wpc="http://schemas.microsoft.com/office/word/2010/wordprocessingCanvas" xmlns:cx="http://schemas.microsoft.com/office/drawing/2014/chartex" xmlns:mc="http://schemas.openxmlformats.org/markup-compatibility/2006" xmlns:o="urn:schemas-microsoft-com:office:office" xmlns:r="http://schemas.openxmlformats.org/officeDocument/2006/relationships" xmlns:m="http://schemas.openxmlformats.org/officeDocument/2006/math" xmlns:v="urn:schemas-microsoft-com:vml" xmlns:wp14="http://schemas.microsoft.com/office/word/2010/wordprocessingDrawing" xmlns:wp="http://schemas.openxmlformats.org/drawingml/2006/wordprocessingDrawing" xmlns:w10="urn:schemas-microsoft-com:office:word" xmlns:w="http://schemas.openxmlformats.org/wordprocessingml/2006/main" xmlns:w14="http://schemas.microsoft.com/office/word/2010/wordml" xmlns:w15="http://schemas.microsoft.com/office/word/2012/wordml" xmlns:w16se="http://schemas.microsoft.com/office/word/2015/wordml/symex" xmlns:wpg="http://schemas.microsoft.com/office/word/2010/wordprocessingGroup" xmlns:wpi="http://schemas.microsoft.com/office/word/2010/wordprocessingInk" xmlns:wne="http://schemas.microsoft.com/office/word/2006/wordml" xmlns:wps="http://schemas.microsoft.com/office/word/2010/wordprocessingShape" mc:Ignorable="w14 w15 w16se wp14">
+  <w:endnote w:type="separator" w:id="-1">
+    <w:p>
+      <w:pPr>
+        <w:spacing w:after="0" w:line="240" w:lineRule="auto"/>
+      </w:pPr>
+      <w:r>
+        <w:separator/>
+      </w:r>
+    </w:p>
+  </w:endnote>
+  <w:endnote w:type="continuationSeparator" w:id="0">
+    <w:p>
+      <w:pPr>
+        <w:spacing w:after="0" w:line="240" w:lineRule="auto"/>
+      </w:pPr>
+      <w:r>
+        <w:continuationSeparator/>
+      </w:r>
+    </w:p>
+  </w:endnote>
+</w:endnotes>
+</file>
+
+<file path=word/footnotes.xml><?xml version="1.0" encoding="utf-8"?>
+<w:footnotes xmlns:wpc="http://schemas.microsoft.com/office/word/2010/wordprocessingCanvas" xmlns:cx="http://schemas.microsoft.com/office/drawing/2014/chartex" xmlns:mc="http://schemas.openxmlformats.org/markup-compatibility/2006" xmlns:o="urn:schemas-microsoft-com:office:office" xmlns:r="http://schemas.openxmlformats.org/officeDocument/2006/relationships" xmlns:m="http://schemas.openxmlformats.org/officeDocument/2006/math" xmlns:v="urn:schemas-microsoft-com:vml" xmlns:wp14="http://schemas.microsoft.com/office/word/2010/wordprocessingDrawing" xmlns:wp="http://schemas.openxmlformats.org/drawingml/2006/wordprocessingDrawing" xmlns:w10="urn:schemas-microsoft-com:office:word" xmlns:w="http://schemas.openxmlformats.org/wordprocessingml/2006/main" xmlns:w14="http://schemas.microsoft.com/office/word/2010/wordml" xmlns:w15="http://schemas.microsoft.com/office/word/2012/wordml" xmlns:w16se="http://schemas.microsoft.com/office/word/2015/wordml/symex" xmlns:wpg="http://schemas.microsoft.com/office/word/2010/wordprocessingGroup" xmlns:wpi="http://schemas.microsoft.com/office/word/2010/wordprocessingInk" xmlns:wne="http://schemas.microsoft.com/office/word/2006/wordml" xmlns:wps="http://schemas.microsoft.com/office/word/2010/wordprocessingShape" mc:Ignorable="w14 w15 w16se wp14">
+  <w:footnote w:type="separator" w:id="-1">
+    <w:p>
+      <w:pPr>
+        <w:spacing w:after="0" w:line="240" w:lineRule="auto"/>
+      </w:pPr>
+      <w:r>
+        <w:separator/>
+      </w:r>
+    </w:p>
+  </w:footnote>
+  <w:footnote w:type="continuationSeparator" w:id="0">
+    <w:p>
+      <w:pPr>
+        <w:spacing w:after="0" w:line="240" w:lineRule="auto"/>
+      </w:pPr>
+      <w:r>
+        <w:continuationSeparator/>
+      </w:r>
+    </w:p>
+  </w:footnote>
+</w:footnotes>
 </file>
 
 <file path=word/numbering.xml><?xml version="1.0" encoding="utf-8"?>
@@ -1073,6 +820,50 @@
       <w:ind w:leftChars="400" w:left="800"/>
     </w:pPr>
   </w:style>
+  <w:style w:type="paragraph" w:styleId="a4">
+    <w:name w:val="header"/>
+    <w:basedOn w:val="a"/>
+    <w:link w:val="Char"/>
+    <w:uiPriority w:val="99"/>
+    <w:unhideWhenUsed/>
+    <w:rsid w:val="00BE20EB"/>
+    <w:pPr>
+      <w:tabs>
+        <w:tab w:val="center" w:pos="4513"/>
+        <w:tab w:val="right" w:pos="9026"/>
+      </w:tabs>
+      <w:snapToGrid w:val="0"/>
+    </w:pPr>
+  </w:style>
+  <w:style w:type="character" w:customStyle="1" w:styleId="Char">
+    <w:name w:val="머리글 Char"/>
+    <w:basedOn w:val="a0"/>
+    <w:link w:val="a4"/>
+    <w:uiPriority w:val="99"/>
+    <w:rsid w:val="00BE20EB"/>
+  </w:style>
+  <w:style w:type="paragraph" w:styleId="a5">
+    <w:name w:val="footer"/>
+    <w:basedOn w:val="a"/>
+    <w:link w:val="Char0"/>
+    <w:uiPriority w:val="99"/>
+    <w:unhideWhenUsed/>
+    <w:rsid w:val="00BE20EB"/>
+    <w:pPr>
+      <w:tabs>
+        <w:tab w:val="center" w:pos="4513"/>
+        <w:tab w:val="right" w:pos="9026"/>
+      </w:tabs>
+      <w:snapToGrid w:val="0"/>
+    </w:pPr>
+  </w:style>
+  <w:style w:type="character" w:customStyle="1" w:styleId="Char0">
+    <w:name w:val="바닥글 Char"/>
+    <w:basedOn w:val="a0"/>
+    <w:link w:val="a5"/>
+    <w:uiPriority w:val="99"/>
+    <w:rsid w:val="00BE20EB"/>
+  </w:style>
 </w:styles>
 </file>
 

--- a/자소서/현대자동차/현대자동차/첨삭용.docx
+++ b/자소서/현대자동차/현대자동차/첨삭용.docx
@@ -29,7 +29,72 @@
     </w:p>
     <w:p>
       <w:r>
-        <w:t xml:space="preserve"> 1년간 스타트업에서 근무하면서 사업 제안서를 작성했습니다. 사업제안서 작성 초기에는 많이 서툴렀습니다. 입찰 탈락을 11번이나 경험했지만 그럴수록 반드시 입찰에 성공해야겠다는 마음가짐은 굳건히 다졌습니다. 탈락했던 제안서들을 복기하며 원인을 분석하였고, 제안에 대한 상황 및 환경 분석이 부족하여 제안사의 정확한 니즈를 파악하지 못한 것이었습니다. 다음 입찰이었던 '2017 가상현실 기반의 진로체험 콘텐츠 개발' 프로젝트에서는 고객(제안사) 중심적인 관점</w:t>
+        <w:t xml:space="preserve"> 1년간 스타트업에서 근무하면서 사업 제안서를 작성했습니다. 사업제안서 작성 초기에는 많이 서툴렀습니다. 입찰 탈락을 11번이나 경험했지만 그럴수록 반드시 입찰에 성공해야겠다는 마음가짐은 굳건히 다졌습니다. </w:t>
+      </w:r>
+      <w:r>
+        <w:rPr>
+          <w:u w:val="single" w:color="FF0000"/>
+        </w:rPr>
+        <w:t>탈락했던 제안서들을 복기하며 원인을 분석하였고, 제안에 대한 상황 및 환경 분석이 부족하여 제안사의 정확한 니즈를 파악하지 못한 것이었습니다.</w:t>
+      </w:r>
+      <w:r>
+        <w:rPr>
+          <w:color w:val="FF0000"/>
+          <w:u w:val="single" w:color="FF0000"/>
+        </w:rPr>
+        <w:t>(</w:t>
+      </w:r>
+      <w:r>
+        <w:rPr>
+          <w:rFonts w:hint="eastAsia"/>
+          <w:color w:val="FF0000"/>
+        </w:rPr>
+        <w:t xml:space="preserve">여기 문장이 좀 어색한듯 -&gt; </w:t>
+      </w:r>
+      <w:r>
+        <w:rPr>
+          <w:color w:val="FF0000"/>
+          <w:u w:val="single" w:color="FF0000"/>
+        </w:rPr>
+        <w:t>탈락했던 제안서들을 복기하며 분석하였고</w:t>
+      </w:r>
+      <w:r>
+        <w:rPr>
+          <w:color w:val="FF0000"/>
+          <w:u w:val="single" w:color="FF0000"/>
+        </w:rPr>
+        <w:t xml:space="preserve">, </w:t>
+      </w:r>
+      <w:r>
+        <w:rPr>
+          <w:rFonts w:hint="eastAsia"/>
+          <w:color w:val="FF0000"/>
+          <w:u w:val="single" w:color="FF0000"/>
+        </w:rPr>
+        <w:t xml:space="preserve">원인은 </w:t>
+      </w:r>
+      <w:r>
+        <w:rPr>
+          <w:color w:val="FF0000"/>
+          <w:u w:val="single" w:color="FF0000"/>
+        </w:rPr>
+        <w:t>제안에 대한 상황 및 환경 분석이 부족하여 제안사의 정확한 니즈를 파악하지 못한 것이었습니다</w:t>
+      </w:r>
+      <w:r>
+        <w:rPr>
+          <w:rFonts w:hint="eastAsia"/>
+          <w:color w:val="FF0000"/>
+        </w:rPr>
+        <w:t xml:space="preserve"> </w:t>
+      </w:r>
+      <w:r>
+        <w:rPr>
+          <w:color w:val="FF0000"/>
+        </w:rPr>
+        <w:t>)</w:t>
+      </w:r>
+      <w:r>
+        <w:t xml:space="preserve"> 다음 입찰이었던 '2017 가상현실 기반의 진로체험 콘텐츠 개발' 프로젝트에서는 고객(제안사) 중심적인 관점</w:t>
       </w:r>
       <w:r>
         <w:rPr>
@@ -67,7 +132,6 @@
     <w:p/>
     <w:p>
       <w:r>
-        <w:lastRenderedPageBreak/>
         <w:t xml:space="preserve">Q2. </w:t>
       </w:r>
       <w:r>
@@ -123,80 +187,150 @@
     </w:p>
     <w:p>
       <w:r>
-        <w:t xml:space="preserve"> 회사를 선택하는 두 번째 기준은 ‘내가 가진 강점을 잘 활용할 수 있는가?’ 입니다. 일련의 경험을 통해 새로운 기술과 변화에 대한 적응력을 기를 수 있었습니다. 빅데이터, IoT, VR 등 신기술에 도전해본 경험이 있습니다. 새롭게 도전할 때마다 기초부터 배워 나갔고, 도전이 반복되면서 신기술에 쉽게 적응하고 빠르게 습득할 수 있었습니다. 뛰어난 적응력을 바탕으로 최고 학점과 공모전 수상이라는 결과를 얻기도 하였습니다. 신기술에 대한 적응력은 빠르게 </w:t>
-      </w:r>
-      <w:r>
-        <w:rPr>
-          <w:rFonts w:hint="eastAsia"/>
-        </w:rPr>
-        <w:t>변하는</w:t>
-      </w:r>
-      <w:r>
-        <w:t xml:space="preserve"> IT 기술에 대한 대처 능력으로 이어진다고 생각합니다. IT 기술에 대한 적응력은 IT 기술을 통해 자동차의 혁신적인 변화를 추구하는 현대자동차에서 충분히 발휘될 것이라고 믿어 의심치 않습니다.</w:t>
-      </w:r>
-    </w:p>
-    <w:p/>
-    <w:p>
-      <w:r>
-        <w:t xml:space="preserve"> 자동차는 미래 '커넥티드 라이프'에서 무궁무진한 발전 가능성을 가지고 있다고 생각합니다. 발전 가능성이 높은 만큼 무수한 변화가 현대자동차에서 일어날 것입니다. 제가 가진 강점을 이용해 변화들에 빠르게 대처하여, First Mover로의 혁신을 주도하는 현대자동차의 일원이 되고 싶습니다.</w:t>
-      </w:r>
-    </w:p>
-    <w:p/>
-    <w:p/>
-    <w:p/>
-    <w:p/>
-    <w:p>
-      <w:r>
-        <w:br/>
-      </w:r>
-      <w:r>
-        <w:lastRenderedPageBreak/>
-        <w:t xml:space="preserve">Q3. </w:t>
-      </w:r>
-      <w:r>
-        <w:rPr>
-          <w:rFonts w:hint="eastAsia"/>
-        </w:rPr>
-        <w:t>현대자동차</w:t>
-      </w:r>
-      <w:r>
-        <w:t xml:space="preserve"> 해당 직무 분야에 지원하게 된 이유와 선택 직무에 본인이 적합하다고 판단할 수 있는 이유 및 근거를 제시해 주십시오.</w:t>
-      </w:r>
-      <w:r>
-        <w:br/>
-      </w:r>
-      <w:r>
-        <w:br/>
-      </w:r>
-      <w:r>
-        <w:t>[신기술로 현재보다 더 나은 효과를 창출하는 부서 ‘IT 전략’]</w:t>
-      </w:r>
-    </w:p>
-    <w:p>
-      <w:r>
-        <w:t xml:space="preserve"> 스타트업에서 콘텐츠를 기획하고 새로운 사업을 제시하는 작업을 했습니다. 사업 대부분이 신기술을 통해 현재상태를 개선하는 것이었습니다. 신기술을 통해 지금보다 효율적인 결과를 제안하고 최종 결과물을 만들어 냈을 때 성취감을 느낄 수 있었습니다. 현대자동차에서도 성취감을 느낄 수 있는 일을 수행하고 싶었습니다. IT 전략 부서는 새로운 기술을 지속해서 탐구하고, 신기술을 현업의 업무 개선에 적용하기 위해 중장기적인 전략을 기획하고 제시하는 일을 한다고 알고 있습니다. 때문에 ‘IT전략’부서에서 일을 하게 된다면 가장 큰 성취감을 느낄 수 있다고 생각했기에 해당 직무에 지원하게 되었습니다. 제가 해당 직무에 적합하다고 생각하는 근거는 2가지가 있습니다.</w:t>
-      </w:r>
-    </w:p>
-    <w:p/>
-    <w:p>
-      <w:r>
-        <w:t>[IT 트렌드를 읽고, 데이터의 Insight를 캐치합니다]</w:t>
-      </w:r>
-    </w:p>
-    <w:p>
-      <w:r>
-        <w:t xml:space="preserve"> 콘텐츠 제작 과정에서 Optitrack이라는 공간 및 모션 트래킹 기술과 Hapticshoes, 5G 등의 신기술을 체험하였습니다. 또한 'CES', 'MWC', 'IFA'와 같은 국제 전시나 'F8', '구글 I/O'의 IT 기업 컨퍼런스를 통해 신기술에 대한 정보를 수집하였습니다. 이 같은 경험과 노력을 통해 급변하는 IT 기술을 빠르게 인지하고 가치를 판단하는 능력을 길렀습니다.</w:t>
-      </w:r>
-    </w:p>
-    <w:p>
-      <w:r>
-        <w:t xml:space="preserve"> 서울시에서 주관하는 빅데이터 아이디어 공모전에 참가하여 데이터의 인사이트를 발굴하는 경험을 했었습니다. 서울시에서 제공하는 대중교통 데이터 중 구간별 버스 승하차 인원 데이터를 통해 구간별 혼잡도 및 교통체증 정도를 알아냈습니다. 데이터를 기반으로 빠른 승하차를 통해 교통체증을 줄인다는 아이디어를 제안하였고 금상을 받았습니다.</w:t>
-      </w:r>
-    </w:p>
-    <w:p>
+        <w:t xml:space="preserve"> 회사를 선택하는 두 번째 기준은 ‘내가 가진 강점을 잘 활용할 수 있는가?’ 입니다. 일련의 경험을 통해 새로운 기술과 변화에 대한 적응력을 기를 수 있었습니다. 빅데이터, IoT, VR 등 신기술에 도전해본 경험이 있습니다. 새롭게 도전할 때마다 기초부터 배워 나갔고, 도전이 반복되면서 신기술에 쉽게 적응하고 빠르게 습득할 수 있었습니다. 뛰어난 적응력을 바탕으로 최고 학점과 공모전 수상이라는 결과를 얻기도 하였습</w:t>
+      </w:r>
       <w:bookmarkStart w:id="0" w:name="_GoBack"/>
       <w:bookmarkEnd w:id="0"/>
-    </w:p>
+      <w:r>
+        <w:t xml:space="preserve">니다. 신기술에 대한 적응력은 빠르게 </w:t>
+      </w:r>
+      <w:r>
+        <w:rPr>
+          <w:rFonts w:hint="eastAsia"/>
+        </w:rPr>
+        <w:t>변하는</w:t>
+      </w:r>
+      <w:r>
+        <w:t xml:space="preserve"> IT 기술에 대한 대처 능력으로 이어진다고 생각합니다. IT 기술에 대한 적응력은 IT 기술을 통해 자동차의 혁신적인 변화를 추구하는 현대자동차에서 충분히 발휘될 것이라고 믿어 의심치 않습니다.</w:t>
+      </w:r>
+    </w:p>
+    <w:p>
+      <w:pPr>
+        <w:rPr>
+          <w:rFonts w:hint="eastAsia"/>
+        </w:rPr>
+      </w:pPr>
+    </w:p>
+    <w:p>
+      <w:r>
+        <w:t xml:space="preserve"> 자동차는 미래 '커넥티드 라이프'에서 무궁무진한 발전 가능성을 가지고 있다고 생각합니다. 발전 가능성이 높은 만큼 무수한 변화가 현대자동차에서 일어날 것입니다. 제가 가진 강점을 이용해 변화들에 빠르게 대처하여, First Mover로의 혁신을 주도하는 현대자동차의 일원이 되고 싶습니다.</w:t>
+      </w:r>
+    </w:p>
+    <w:p>
+      <w:pPr>
+        <w:rPr>
+          <w:color w:val="FF0000"/>
+        </w:rPr>
+      </w:pPr>
+      <w:r>
+        <w:rPr>
+          <w:rFonts w:hint="eastAsia"/>
+          <w:color w:val="FF0000"/>
+        </w:rPr>
+        <w:t xml:space="preserve">기준을 </w:t>
+      </w:r>
+      <w:r>
+        <w:rPr>
+          <w:color w:val="FF0000"/>
+        </w:rPr>
+        <w:t>2</w:t>
+      </w:r>
+      <w:r>
+        <w:rPr>
+          <w:rFonts w:hint="eastAsia"/>
+          <w:color w:val="FF0000"/>
+        </w:rPr>
+        <w:t>개로 나눔으로써 모호해짐</w:t>
+      </w:r>
+      <w:r>
+        <w:rPr>
+          <w:color w:val="FF0000"/>
+        </w:rPr>
+        <w:t xml:space="preserve">…. </w:t>
+      </w:r>
+      <w:r>
+        <w:rPr>
+          <w:rFonts w:hint="eastAsia"/>
+          <w:color w:val="FF0000"/>
+        </w:rPr>
+        <w:t>연결되게 하려면 잘 풀어가든가,</w:t>
+      </w:r>
+      <w:r>
+        <w:rPr>
+          <w:color w:val="FF0000"/>
+        </w:rPr>
+        <w:t xml:space="preserve"> </w:t>
+      </w:r>
+      <w:r>
+        <w:rPr>
+          <w:rFonts w:hint="eastAsia"/>
+          <w:color w:val="FF0000"/>
+        </w:rPr>
+        <w:t xml:space="preserve">나눌거면 </w:t>
+      </w:r>
+      <w:r>
+        <w:rPr>
+          <w:color w:val="FF0000"/>
+        </w:rPr>
+        <w:t>2</w:t>
+      </w:r>
+      <w:r>
+        <w:rPr>
+          <w:rFonts w:hint="eastAsia"/>
+          <w:color w:val="FF0000"/>
+        </w:rPr>
+        <w:t>번째를 보충하던가</w:t>
+      </w:r>
+    </w:p>
+    <w:p/>
+    <w:p/>
+    <w:p/>
+    <w:p>
+      <w:r>
+        <w:br/>
+        <w:t xml:space="preserve">Q3. </w:t>
+      </w:r>
+      <w:r>
+        <w:rPr>
+          <w:rFonts w:hint="eastAsia"/>
+        </w:rPr>
+        <w:t>현대자동차</w:t>
+      </w:r>
+      <w:r>
+        <w:t xml:space="preserve"> 해당 직무 분야에 지원하게 된 이유와 선택 직무에 본인이 적합하다고 판단할 수 있는 이유 및 근거를 제시해 주십시오.</w:t>
+      </w:r>
+      <w:r>
+        <w:br/>
+      </w:r>
+      <w:r>
+        <w:br/>
+      </w:r>
+      <w:r>
+        <w:t>[신기술로 현재보다 더 나은 효과를 창출하는 부서 ‘IT 전략’]</w:t>
+      </w:r>
+    </w:p>
+    <w:p>
+      <w:r>
+        <w:t xml:space="preserve"> 스타트업에서 콘텐츠를 기획하고 새로운 사업을 제시하는 작업을 했습니다. 사업 대부분이 신기술을 통해 현재상태를 개선하는 것이었습니다. 신기술을 통해 지금보다 효율적인 결과를 제안하고 최종 결과물을 만들어 냈을 때 성취감을 느낄 수 있었습니다. 현대자동차에서도 성취감을 느낄 수 있는 일을 수행하고 싶었습니다. IT 전략 부서는 새로운 기술을 지속해서 탐구하고, 신기술을 현업의 업무 개선에 적용하기 위해 중장기적인 전략을 기획하고 제시하는 일을 한다고 알고 있습니다. 때문에 ‘IT전략’부서에서 일을 하게 된다면 가장 큰 성취감을 느낄 수 있다고 생각했기에 해당 직무에 지원하게 되었습니다. 제가 해당 직무에 적합하다고 생각하는 근거는 2가지가 있습니다.</w:t>
+      </w:r>
+    </w:p>
+    <w:p/>
+    <w:p>
+      <w:r>
+        <w:t>[IT 트렌드를 읽고, 데이터의 Insight를 캐치합니다]</w:t>
+      </w:r>
+    </w:p>
+    <w:p>
+      <w:r>
+        <w:t xml:space="preserve"> 콘텐츠 제작 과정에서 Optitrack이라는 공간 및 모션 트래킹 기술과 Hapticshoes, 5G 등의 신기술을 체험하였습니다. 또한 'CES', 'MWC', 'IFA'와 같은 국제 전시나 'F8', '구글 I/O'의 IT 기업 컨퍼런스를 통해 신기술에 대한 정보를 수집하였습니다. 이 같은 경험과 노력을 통해 급변하는 IT 기술을 빠르게 인지하고 가치를 판단하는 능력을 길렀습니다.</w:t>
+      </w:r>
+    </w:p>
+    <w:p>
+      <w:r>
+        <w:t xml:space="preserve"> 서울시에서 주관하는 빅데이터 아이디어 공모전에 참가하여 데이터의 인사이트를 발굴하는 경험을 했었습니다. 서울시에서 제공하는 대중교통 데이터 중 구간별 버스 승하차 인원 데이터를 통해 구간별 혼잡도 및 교통체증 정도를 알아냈습니다. 데이터를 기반으로 빠른 승하차를 통해 교통체증을 줄인다는 아이디어를 제안하였고 금상을 받았습니다.</w:t>
+      </w:r>
+    </w:p>
+    <w:p/>
     <w:p>
       <w:r>
         <w:t xml:space="preserve"> 기존의 현업 업무에서 쌓인 데이터를 통하여 개선해야 할 부분을 찾아내고, 이에 적용할 수 있는 새로운 IT 기술의 가치를 알아보는 능력은 IT 전략 직무 수행에 필요하다고 생각합니다. 효율적인 업무 개선 제안을 통해 혁신을 향해 나아가는 현대자동차에 보탬이 되고 싶습니다.</w:t>

--- a/자소서/현대자동차/현대자동차/첨삭용.docx
+++ b/자소서/현대자동차/현대자동차/첨삭용.docx
@@ -167,32 +167,32 @@
     </w:p>
     <w:p>
       <w:r>
-        <w:t xml:space="preserve"> 회사를 선택할 때의 첫 번째 기준은 ‘내가 일하는 기업이 혁신적인 변화를 주도할 수 있는가?’ 입니다. 포니로 시작한 현대자동차는 자동차 업계에서 후발주자였기에 앞선 기술을 빠르게 따라 하는 'Fast Follower'의 위치였습니다. 그러나 지금의 현대자동차는 세계 최초로 수소전기차를 출시하는 등 기술의 혁신을 주도하는 'First Mover'의 위치로 변모하고 있습니다. 이 외에도 자율주행차와 서버형 음성 인식 솔루션 적용 등 끊임없이 변화를 추구하</w:t>
-      </w:r>
-      <w:r>
-        <w:rPr>
-          <w:rFonts w:hint="eastAsia"/>
-        </w:rPr>
-        <w:t>고</w:t>
-      </w:r>
-      <w:r>
-        <w:t xml:space="preserve"> 있습니다. 이처럼 기술의 혁신을 주도하는 현대자동차를 보면서 큰 감명을 받았습니다.</w:t>
-      </w:r>
-    </w:p>
-    <w:p/>
-    <w:p>
-      <w:r>
-        <w:t>[다방면의 도전을 통해 기른 적응력, 변화에 대한 빠른 대처를 가능케 하다]</w:t>
-      </w:r>
-    </w:p>
-    <w:p>
-      <w:r>
-        <w:t xml:space="preserve"> 회사를 선택하는 두 번째 기준은 ‘내가 가진 강점을 잘 활용할 수 있는가?’ 입니다. 일련의 경험을 통해 새로운 기술과 변화에 대한 적응력을 기를 수 있었습니다. 빅데이터, IoT, VR 등 신기술에 도전해본 경험이 있습니다. 새롭게 도전할 때마다 기초부터 배워 나갔고, 도전이 반복되면서 신기술에 쉽게 적응하고 빠르게 습득할 수 있었습니다. 뛰어난 적응력을 바탕으로 최고 학점과 공모전 수상이라는 결과를 얻기도 하였습</w:t>
+        <w:t xml:space="preserve"> 회사를 선택할 때의 기준은 ‘내가 일하는 기업이 혁신적인 변화를 주도할 수 있는가?’ 입니다. 포니로 시작한 현대자동차는 자동차 업계에서 후발주자였기에 앞선 기술을 빠르게 따라 하는 'Fast Follower'의 위치였습니다. 그러나 지금의 현대자동차는 세계 최초로 수소전기차를 출시하는 등 기술의 혁신을 주도하는 'First Mover'의 위치로 변모하고 있습니다. 이 외에도 자율주행차와 서버형 음성 인식 솔루션 적용 등</w:t>
       </w:r>
       <w:bookmarkStart w:id="0" w:name="_GoBack"/>
       <w:bookmarkEnd w:id="0"/>
       <w:r>
-        <w:t xml:space="preserve">니다. 신기술에 대한 적응력은 빠르게 </w:t>
+        <w:t xml:space="preserve"> 끊임없이 변화를 추구하</w:t>
+      </w:r>
+      <w:r>
+        <w:rPr>
+          <w:rFonts w:hint="eastAsia"/>
+        </w:rPr>
+        <w:t>고</w:t>
+      </w:r>
+      <w:r>
+        <w:t xml:space="preserve"> 있습니다. 이처럼 기술의 혁신을 주도하는 현대자동차를 보면서 큰 감명을 받았습니다.</w:t>
+      </w:r>
+    </w:p>
+    <w:p/>
+    <w:p>
+      <w:r>
+        <w:t>[다방면의 도전을 통해 기른 적응력, 변화에 대한 빠른 대처를 가능케 하다]</w:t>
+      </w:r>
+    </w:p>
+    <w:p>
+      <w:r>
+        <w:t xml:space="preserve"> 회사를 선택하는 두 번째 기준은 ‘내가 가진 강점을 잘 활용할 수 있는가?’ 입니다. 일련의 경험을 통해 새로운 기술과 변화에 대한 적응력을 기를 수 있었습니다. 빅데이터, IoT, VR 등 신기술에 도전해본 경험이 있습니다. 새롭게 도전할 때마다 기초부터 배워 나갔고, 도전이 반복되면서 신기술에 쉽게 적응하고 빠르게 습득할 수 있었습니다. 뛰어난 적응력을 바탕으로 최고 학점과 공모전 수상이라는 결과를 얻기도 하였습니다. 신기술에 대한 적응력은 빠르게 </w:t>
       </w:r>
       <w:r>
         <w:rPr>

--- a/자소서/현대자동차/현대자동차/첨삭용.docx
+++ b/자소서/현대자동차/현대자동차/첨삭용.docx
@@ -29,90 +29,7 @@
     </w:p>
     <w:p>
       <w:r>
-        <w:t xml:space="preserve"> 1년간 스타트업에서 근무하면서 사업 제안서를 작성했습니다. 사업제안서 작성 초기에는 많이 서툴렀습니다. 입찰 탈락을 11번이나 경험했지만 그럴수록 반드시 입찰에 성공해야겠다는 마음가짐은 굳건히 다졌습니다. </w:t>
-      </w:r>
-      <w:r>
-        <w:rPr>
-          <w:u w:val="single" w:color="FF0000"/>
-        </w:rPr>
-        <w:t>탈락했던 제안서들을 복기하며 원인을 분석하였고, 제안에 대한 상황 및 환경 분석이 부족하여 제안사의 정확한 니즈를 파악하지 못한 것이었습니다.</w:t>
-      </w:r>
-      <w:r>
-        <w:rPr>
-          <w:color w:val="FF0000"/>
-          <w:u w:val="single" w:color="FF0000"/>
-        </w:rPr>
-        <w:t>(</w:t>
-      </w:r>
-      <w:r>
-        <w:rPr>
-          <w:rFonts w:hint="eastAsia"/>
-          <w:color w:val="FF0000"/>
-        </w:rPr>
-        <w:t xml:space="preserve">여기 문장이 좀 어색한듯 -&gt; </w:t>
-      </w:r>
-      <w:r>
-        <w:rPr>
-          <w:color w:val="FF0000"/>
-          <w:u w:val="single" w:color="FF0000"/>
-        </w:rPr>
-        <w:t>탈락했던 제안서들을 복기하며 분석하였고</w:t>
-      </w:r>
-      <w:r>
-        <w:rPr>
-          <w:color w:val="FF0000"/>
-          <w:u w:val="single" w:color="FF0000"/>
-        </w:rPr>
-        <w:t xml:space="preserve">, </w:t>
-      </w:r>
-      <w:r>
-        <w:rPr>
-          <w:rFonts w:hint="eastAsia"/>
-          <w:color w:val="FF0000"/>
-          <w:u w:val="single" w:color="FF0000"/>
-        </w:rPr>
-        <w:t xml:space="preserve">원인은 </w:t>
-      </w:r>
-      <w:r>
-        <w:rPr>
-          <w:color w:val="FF0000"/>
-          <w:u w:val="single" w:color="FF0000"/>
-        </w:rPr>
-        <w:t>제안에 대한 상황 및 환경 분석이 부족하여 제안사의 정확한 니즈를 파악하지 못한 것이었습니다</w:t>
-      </w:r>
-      <w:r>
-        <w:rPr>
-          <w:rFonts w:hint="eastAsia"/>
-          <w:color w:val="FF0000"/>
-        </w:rPr>
-        <w:t xml:space="preserve"> </w:t>
-      </w:r>
-      <w:r>
-        <w:rPr>
-          <w:color w:val="FF0000"/>
-        </w:rPr>
-        <w:t>)</w:t>
-      </w:r>
-      <w:r>
-        <w:t xml:space="preserve"> 다음 입찰이었던 '2017 가상현실 기반의 진로체험 콘텐츠 개발' 프로젝트에서는 고객(제안사) 중심적인 관점</w:t>
-      </w:r>
-      <w:r>
-        <w:rPr>
-          <w:rFonts w:hint="eastAsia"/>
-        </w:rPr>
-        <w:t>에서</w:t>
-      </w:r>
-      <w:r>
-        <w:t xml:space="preserve"> 문제를 접근하기로 했습니다. 철저한 상황 및 환경분석 결과 KAIST에서는 이미 2~30명의 학생을 대상으로 진로체험을 진행한 경험이 있었습니다. 따라서 콘텐츠 내용 외에도 1명의 진행자가 다수의 수강생들을 한 번에 통제할 수 있는 기술을 필요로 할 것이라고 판단했습니다. 니즈를 충족시키기 위해 네트워크를 이용해 다수의 VR 콘텐츠를 원격 통제하는 솔루션을 콘텐츠 아이디어와 융합하여 제안하였습니다. 그 결과 입찰 통과라는 성과를 이루어 낼 수 있었습</w:t>
-      </w:r>
-      <w:r>
-        <w:rPr>
-          <w:rFonts w:hint="eastAsia"/>
-        </w:rPr>
-        <w:t>니다</w:t>
-      </w:r>
-      <w:r>
-        <w:t xml:space="preserve">. 이와 같은 스타트업에서의 경험은 목표를 향한 집념과 근성을 더욱 강화한 경험이 되었습니다. </w:t>
+        <w:t xml:space="preserve"> 1년간 스타트업에서 근무하면서 사업 제안서를 작성했습니다. 사업제안서 작성 초기에는 많이 서툴렀습니다. 입찰 탈락을 11번이나 경험했지만 그럴수록 반드시 입찰에 성공해야겠다는 마음가짐은 굳건히 다졌습니다. 탈락했던 제안서들을 복기하며 분석하였고, 원인은 제안에 대한 상황 및 환경 분석이 부족하여 제안사의 정확한 니즈를 파악하지 못한 것임을 깨달았습니다. 따라서 다음 입찰이었던 '2017 가상현실 기반의 진로체험 콘텐츠 개발' 프로젝트에서는 고객(제안사) 중심적인 관점에서 문제에 접근하기로 했습니다. 철저한 상황 및 환경분석 결과 KAIST에서는 이미 2~30명의 학생을 대상으로 진로체험을 진행한 경험이 있었습니다. 분석 결과를 토대로 콘텐츠 내용 외에도 1명의 진행자가 다수의 수강생을 한 번에 통제할 수 있는 솔루션이 필요할 것으로 판단했습니다. 니즈를 충족시키기 위해 네트워크를 이용해 다수의 VR 콘텐츠를 원격 통제하는 솔루션을 콘텐츠 아이디어와 융합하여 제안하였습니다. 그 결과 입찰 통과라는 성과를 이루어 낼 수 있었습니다. 이와 같은 스타트업에서의 경험은 목표를 향한 집념과 근성을 더욱 강화한 경험이 되었습니다. </w:t>
       </w:r>
     </w:p>
     <w:p>
@@ -129,9 +46,9 @@
     <w:p/>
     <w:p/>
     <w:p/>
-    <w:p/>
-    <w:p>
-      <w:r>
+    <w:p>
+      <w:r>
+        <w:lastRenderedPageBreak/>
         <w:t xml:space="preserve">Q2. </w:t>
       </w:r>
       <w:r>
@@ -146,76 +63,44 @@
       <w:r>
         <w:br/>
       </w:r>
-      <w:r>
-        <w:br/>
+    </w:p>
+    <w:p>
+      <w:r>
+        <w:t>‘변화와 혁신을 주도하는 기업에서 나의 강점을 잘 발휘할 수 있는가?’ 라는 기준이 회사를 선택할 때의 기준입니다.</w:t>
+      </w:r>
+    </w:p>
+    <w:p/>
+    <w:p>
+      <w:r>
+        <w:t>[Fast Follower에서 First Mover로, 혁신을 주도하는 현대자동차]</w:t>
+      </w:r>
+    </w:p>
+    <w:p>
+      <w:r>
+        <w:t xml:space="preserve"> 우선 현대자동차는 변화와 혁신을 주도하는 기업이라고 생각합니다. 포니로 시작한 현대자동차는 자동차 업계에서 후발주자였기에 앞선 기술을 빠르게 따라 하는 'Fast Follower'의 위치였습니다. 그러나 지금의 현대자동차는 세계 최초로 수소전기차를 출시하는 등 기술의 혁신을 주도하는 'First Mover'의 위치로 변모하고 있습니다. 이 외에도 ‘자율주행차’와 ‘서버형 음성 인식 솔루션’과 같은 IT 기술을 적용하며 끊임없이 변화를 추구하고 있습니다. 이처럼 기술의 혁신을 주도하는 현대자동차를 보면서 큰 감명을 받았습니다.</w:t>
+      </w:r>
+    </w:p>
+    <w:p/>
+    <w:p>
+      <w:r>
+        <w:t>[IT 신기술에 대한 적응력, 변화에 대한 빠른 대처를 가능케 하다]</w:t>
+      </w:r>
+    </w:p>
+    <w:p>
+      <w:r>
+        <w:t xml:space="preserve"> 혁신적인 현대자동차에서 적응력이라는 강점이 발휘될 수 있을 것 같습니다. 일련의 경험을 통해 새로운 기술과 변화에 대한 적응력을 기를 수 있었습니다. 빅데이터, IoT, VR 등 신기술에 도전해본 경험이 있습니다. 새롭게 도전할 때마다 기초부터 배워 나갔고, 도전이 반복되면서 신기술에 쉽게 적응하고 빠르게 습득할 수 있었습니다. 뛰어난 적응력을 바탕으로 최고 학점과 공모전 수상이라는 결과를 얻기도 하였습니다. 신기술에 대한 적응력은 빠르게 변하는 IT </w:t>
       </w:r>
       <w:r>
         <w:rPr>
           <w:rFonts w:hint="eastAsia"/>
         </w:rPr>
-        <w:t>적응력이라는</w:t>
-      </w:r>
-      <w:r>
-        <w:t xml:space="preserve"> 강점을 발휘할 수 있고, 혁신을 주도할 수 있는 현대자동차에서 일하고 싶습니다.</w:t>
-      </w:r>
-    </w:p>
-    <w:p/>
-    <w:p>
-      <w:r>
-        <w:t>[Fast Follower에서 First Mover로, 혁신을 주도하는 현대자동차]</w:t>
-      </w:r>
-    </w:p>
-    <w:p>
-      <w:r>
-        <w:t xml:space="preserve"> 회사를 선택할 때의 기준은 ‘내가 일하는 기업이 혁신적인 변화를 주도할 수 있는가?’ 입니다. 포니로 시작한 현대자동차는 자동차 업계에서 후발주자였기에 앞선 기술을 빠르게 따라 하는 'Fast Follower'의 위치였습니다. 그러나 지금의 현대자동차는 세계 최초로 수소전기차를 출시하는 등 기술의 혁신을 주도하는 'First Mover'의 위치로 변모하고 있습니다. 이 외에도 자율주행차와 서버형 음성 인식 솔루션 적용 등</w:t>
-      </w:r>
-      <w:bookmarkStart w:id="0" w:name="_GoBack"/>
-      <w:bookmarkEnd w:id="0"/>
-      <w:r>
-        <w:t xml:space="preserve"> 끊임없이 변화를 추구하</w:t>
-      </w:r>
-      <w:r>
-        <w:rPr>
-          <w:rFonts w:hint="eastAsia"/>
-        </w:rPr>
-        <w:t>고</w:t>
-      </w:r>
-      <w:r>
-        <w:t xml:space="preserve"> 있습니다. 이처럼 기술의 혁신을 주도하는 현대자동차를 보면서 큰 감명을 받았습니다.</w:t>
-      </w:r>
-    </w:p>
-    <w:p/>
-    <w:p>
-      <w:r>
-        <w:t>[다방면의 도전을 통해 기른 적응력, 변화에 대한 빠른 대처를 가능케 하다]</w:t>
-      </w:r>
-    </w:p>
-    <w:p>
-      <w:r>
-        <w:t xml:space="preserve"> 회사를 선택하는 두 번째 기준은 ‘내가 가진 강점을 잘 활용할 수 있는가?’ 입니다. 일련의 경험을 통해 새로운 기술과 변화에 대한 적응력을 기를 수 있었습니다. 빅데이터, IoT, VR 등 신기술에 도전해본 경험이 있습니다. 새롭게 도전할 때마다 기초부터 배워 나갔고, 도전이 반복되면서 신기술에 쉽게 적응하고 빠르게 습득할 수 있었습니다. 뛰어난 적응력을 바탕으로 최고 학점과 공모전 수상이라는 결과를 얻기도 하였습니다. 신기술에 대한 적응력은 빠르게 </w:t>
-      </w:r>
-      <w:r>
-        <w:rPr>
-          <w:rFonts w:hint="eastAsia"/>
-        </w:rPr>
-        <w:t>변하는</w:t>
-      </w:r>
-      <w:r>
-        <w:t xml:space="preserve"> IT 기술에 대한 대처 능력으로 이어진다고 생각합니다. IT 기술에 대한 적응력은 IT 기술을 통해 자동차의 혁신적인 변화를 추구하는 현대자동차에서 충분히 발휘될 것이라고 믿어 의심치 않습니다.</w:t>
-      </w:r>
-    </w:p>
-    <w:p>
-      <w:pPr>
-        <w:rPr>
-          <w:rFonts w:hint="eastAsia"/>
-        </w:rPr>
-      </w:pPr>
-    </w:p>
-    <w:p>
-      <w:r>
-        <w:t xml:space="preserve"> 자동차는 미래 '커넥티드 라이프'에서 무궁무진한 발전 가능성을 가지고 있다고 생각합니다. 발전 가능성이 높은 만큼 무수한 변화가 현대자동차에서 일어날 것입니다. 제가 가진 강점을 이용해 변화들에 빠르게 대처하여, First Mover로의 혁신을 주도하는 현대자동차의 일원이 되고 싶습니다.</w:t>
-      </w:r>
-    </w:p>
+        <w:t>기술에</w:t>
+      </w:r>
+      <w:r>
+        <w:t xml:space="preserve"> 대한 대처 능력으로 이어진다고 생각합니다. IT 기술에 대한 적응력은 IT 기술을 통해 자동차의 혁신적인 변화를 추구하는 현대자동차에서 충분히 발휘될 것이라고 믿어 의심치 않습니다.</w:t>
+      </w:r>
+    </w:p>
+    <w:p/>
     <w:p>
       <w:pPr>
         <w:rPr>
@@ -223,63 +108,7 @@
         </w:rPr>
       </w:pPr>
       <w:r>
-        <w:rPr>
-          <w:rFonts w:hint="eastAsia"/>
-          <w:color w:val="FF0000"/>
-        </w:rPr>
-        <w:t xml:space="preserve">기준을 </w:t>
-      </w:r>
-      <w:r>
-        <w:rPr>
-          <w:color w:val="FF0000"/>
-        </w:rPr>
-        <w:t>2</w:t>
-      </w:r>
-      <w:r>
-        <w:rPr>
-          <w:rFonts w:hint="eastAsia"/>
-          <w:color w:val="FF0000"/>
-        </w:rPr>
-        <w:t>개로 나눔으로써 모호해짐</w:t>
-      </w:r>
-      <w:r>
-        <w:rPr>
-          <w:color w:val="FF0000"/>
-        </w:rPr>
-        <w:t xml:space="preserve">…. </w:t>
-      </w:r>
-      <w:r>
-        <w:rPr>
-          <w:rFonts w:hint="eastAsia"/>
-          <w:color w:val="FF0000"/>
-        </w:rPr>
-        <w:t>연결되게 하려면 잘 풀어가든가,</w:t>
-      </w:r>
-      <w:r>
-        <w:rPr>
-          <w:color w:val="FF0000"/>
-        </w:rPr>
-        <w:t xml:space="preserve"> </w:t>
-      </w:r>
-      <w:r>
-        <w:rPr>
-          <w:rFonts w:hint="eastAsia"/>
-          <w:color w:val="FF0000"/>
-        </w:rPr>
-        <w:t xml:space="preserve">나눌거면 </w:t>
-      </w:r>
-      <w:r>
-        <w:rPr>
-          <w:color w:val="FF0000"/>
-        </w:rPr>
-        <w:t>2</w:t>
-      </w:r>
-      <w:r>
-        <w:rPr>
-          <w:rFonts w:hint="eastAsia"/>
-          <w:color w:val="FF0000"/>
-        </w:rPr>
-        <w:t>번째를 보충하던가</w:t>
+        <w:t xml:space="preserve"> 자동차는 미래 '커넥티드 라이프'에서 무궁무진한 발전 가능성을 가지고 있다고 생각합니다. 발전 가능성이 높은 만큼 무수한 변화가 현대자동차에서 일어날 것입니다. 제가 가진 강점을 이용해 변화들에 빠르게 대처하여, First Mover로의 혁신을 주도하는 현대자동차의 일원이 되고 싶습니다.</w:t>
       </w:r>
     </w:p>
     <w:p/>
@@ -288,6 +117,9 @@
     <w:p>
       <w:r>
         <w:br/>
+      </w:r>
+      <w:r>
+        <w:lastRenderedPageBreak/>
         <w:t xml:space="preserve">Q3. </w:t>
       </w:r>
       <w:r>
@@ -306,23 +138,40 @@
         <w:br/>
       </w:r>
       <w:r>
-        <w:t>[신기술로 현재보다 더 나은 효과를 창출하는 부서 ‘IT 전략’]</w:t>
-      </w:r>
-    </w:p>
-    <w:p>
-      <w:r>
-        <w:t xml:space="preserve"> 스타트업에서 콘텐츠를 기획하고 새로운 사업을 제시하는 작업을 했습니다. 사업 대부분이 신기술을 통해 현재상태를 개선하는 것이었습니다. 신기술을 통해 지금보다 효율적인 결과를 제안하고 최종 결과물을 만들어 냈을 때 성취감을 느낄 수 있었습니다. 현대자동차에서도 성취감을 느낄 수 있는 일을 수행하고 싶었습니다. IT 전략 부서는 새로운 기술을 지속해서 탐구하고, 신기술을 현업의 업무 개선에 적용하기 위해 중장기적인 전략을 기획하고 제시하는 일을 한다고 알고 있습니다. 때문에 ‘IT전략’부서에서 일을 하게 된다면 가장 큰 성취감을 느낄 수 있다고 생각했기에 해당 직무에 지원하게 되었습니다. 제가 해당 직무에 적합하다고 생각하는 근거는 2가지가 있습니다.</w:t>
-      </w:r>
-    </w:p>
-    <w:p/>
-    <w:p>
-      <w:r>
-        <w:t>[IT 트렌드를 읽고, 데이터의 Insight를 캐치합니다]</w:t>
-      </w:r>
-    </w:p>
-    <w:p>
-      <w:r>
-        <w:t xml:space="preserve"> 콘텐츠 제작 과정에서 Optitrack이라는 공간 및 모션 트래킹 기술과 Hapticshoes, 5G 등의 신기술을 체험하였습니다. 또한 'CES', 'MWC', 'IFA'와 같은 국제 전시나 'F8', '구글 I/O'의 IT 기업 컨퍼런스를 통해 신기술에 대한 정보를 수집하였습니다. 이 같은 경험과 노력을 통해 급변하는 IT 기술을 빠르게 인지하고 가치를 판단하는 능력을 길렀습니다.</w:t>
+        <w:t>[신기술로 현업을 개선하는 부서, ‘IT 전략’]</w:t>
+      </w:r>
+    </w:p>
+    <w:p>
+      <w:r>
+        <w:t xml:space="preserve"> 스타트업에서 콘텐츠를 기획하고 새로운 사업을 제시하는 작업을 했습니다. 사업 대부분이 신기술을 통해 현재상태를 개선하는 것이었습니다. 신기술을 통해 지금보다 효율적인 결과를 제안하고 최종 결과물을 만들어 냈을 때 성취감을 느낄 수 있었습니다. 현대자동차에서도 성취감을 느낄 수 있는 일을 수행하고 싶었습니다. IT 전략 부서는 신기술을 지속해서 탐구하고, 현업의 업무 개선에 적용하기 위해 중장기적인 전략을 기획하고 제시하는 일을 한다고 알고 있습니다. 때</w:t>
+      </w:r>
+      <w:r>
+        <w:rPr>
+          <w:rFonts w:hint="eastAsia"/>
+        </w:rPr>
+        <w:t>문에</w:t>
+      </w:r>
+      <w:r>
+        <w:t xml:space="preserve"> ‘IT전략’부서에서 일을 하게 된다면 가장 큰 성취감을 느낄 수 있다고 생각했기에 해당 직무에 지원하게 되었습니다. 제가 해당 직무에 적합하다고 생각하는 근거는 2가지가 있습니다.</w:t>
+      </w:r>
+    </w:p>
+    <w:p/>
+    <w:p>
+      <w:r>
+        <w:t>[IT 트렌드를 인지하고 가치를 파악합니다]</w:t>
+      </w:r>
+      <w:bookmarkStart w:id="0" w:name="_GoBack"/>
+      <w:bookmarkEnd w:id="0"/>
+    </w:p>
+    <w:p>
+      <w:r>
+        <w:t xml:space="preserve"> 콘텐츠 제작 과정에서 Optitrack이라는 공간 및 모션 트래킹 기술과 Hapticshoes, 5G 등의 신기술을 체험하였습니다. 또한 'CES', 'MWC', 'IFA'와 같은 국제 전시나 'F8', '구글 I/O'와 같은 IT 기업 컨퍼런스를 통해 신기술에 대한 정보를 수집했습니다. 이 같은 경험과 노력으로 급변하는 IT 기술을 빠르게 인지하고 가치를 판단하는 능력을 길렀습니다.</w:t>
+      </w:r>
+    </w:p>
+    <w:p/>
+    <w:p>
+      <w:r>
+        <w:t>[데이터의 Insight를 캐치합니다]</w:t>
       </w:r>
     </w:p>
     <w:p>

--- a/자소서/현대자동차/현대자동차/첨삭용.docx
+++ b/자소서/현대자동차/현대자동차/첨삭용.docx
@@ -24,28 +24,265 @@
     </w:p>
     <w:p>
       <w:r>
-        <w:t xml:space="preserve"> 이루고자 하는 목표가 생기면 목표하는 바를 이루기 위하여 끝까지 도전하는 집념과 근성이 저를 움직이게 하는 원동력입니다. 목표를 향한 집념과 근성은 실패에도 좌절하지 않고 성공으로 이끌며 반복된 도전과 성공을 통해 한 단계씩 성장하게 합니다.</w:t>
-      </w:r>
-    </w:p>
-    <w:p>
-      <w:r>
-        <w:t xml:space="preserve"> 1년간 스타트업에서 근무하면서 사업 제안서를 작성했습니다. 사업제안서 작성 초기에는 많이 서툴렀습니다. 입찰 탈락을 11번이나 경험했지만 그럴수록 반드시 입찰에 성공해야겠다는 마음가짐은 굳건히 다졌습니다. 탈락했던 제안서들을 복기하며 분석하였고, 원인은 제안에 대한 상황 및 환경 분석이 부족하여 제안사의 정확한 니즈를 파악하지 못한 것임을 깨달았습니다. 따라서 다음 입찰이었던 '2017 가상현실 기반의 진로체험 콘텐츠 개발' 프로젝트에서는 고객(제안사) 중심적인 관점에서 문제에 접근하기로 했습니다. 철저한 상황 및 환경분석 결과 KAIST에서는 이미 2~30명의 학생을 대상으로 진로체험을 진행한 경험이 있었습니다. 분석 결과를 토대로 콘텐츠 내용 외에도 1명의 진행자가 다수의 수강생을 한 번에 통제할 수 있는 솔루션이 필요할 것으로 판단했습니다. 니즈를 충족시키기 위해 네트워크를 이용해 다수의 VR 콘텐츠를 원격 통제하는 솔루션을 콘텐츠 아이디어와 융합하여 제안하였습니다. 그 결과 입찰 통과라는 성과를 이루어 낼 수 있었습니다. 이와 같은 스타트업에서의 경험은 목표를 향한 집념과 근성을 더욱 강화한 경험이 되었습니다. </w:t>
-      </w:r>
-    </w:p>
-    <w:p>
-      <w:r>
-        <w:t xml:space="preserve"> 저 자신의 발전을 위해서는 아직도 많은 도전이 남아있다고 생각합니다. 도전 과정에서 뜻하지 않은 난관에 부딪히고, 처음부터 다시 시작해야 할 때도 있겠지만, 목표를 향한 집념과 근성은 어려움을 극복하게 해줄 것입니다. 현대자동차에서도 강한 집념과 근성을 바탕으로 맡은 바 직무를 훌륭히 수행할 수 있는 사원이 되겠습니다.</w:t>
-      </w:r>
-    </w:p>
-    <w:p/>
-    <w:p/>
-    <w:p/>
-    <w:p/>
-    <w:p/>
-    <w:p/>
-    <w:p/>
-    <w:p/>
-    <w:p/>
+        <w:t xml:space="preserve"> 목표하는 바를 이루기 위하여 끝까지 도전하는 집념과 근성이 저를 움직이게 하는 원동력입니다. 목표를 향한 집념과 </w:t>
+      </w:r>
+      <w:r>
+        <w:t>근성</w:t>
+      </w:r>
+      <w:r>
+        <w:rPr>
+          <w:rFonts w:hint="eastAsia"/>
+        </w:rPr>
+        <w:t>이 있다면</w:t>
+      </w:r>
+      <w:r>
+        <w:t xml:space="preserve"> 실패에도 좌절하지 않고 </w:t>
+      </w:r>
+      <w:r>
+        <w:t>성공</w:t>
+      </w:r>
+      <w:r>
+        <w:rPr>
+          <w:rFonts w:hint="eastAsia"/>
+        </w:rPr>
+        <w:t>을 이룰 수 있습니다.</w:t>
+      </w:r>
+      <w:r>
+        <w:t xml:space="preserve"> </w:t>
+      </w:r>
+      <w:r>
+        <w:rPr>
+          <w:rFonts w:hint="eastAsia"/>
+        </w:rPr>
+        <w:t xml:space="preserve">더 나아가 </w:t>
+      </w:r>
+      <w:r>
+        <w:t>반복된 도전과 성공</w:t>
+      </w:r>
+      <w:r>
+        <w:rPr>
+          <w:rFonts w:hint="eastAsia"/>
+        </w:rPr>
+        <w:t>의 과정을</w:t>
+      </w:r>
+      <w:r>
+        <w:t xml:space="preserve"> 통해 한 단계씩 </w:t>
+      </w:r>
+      <w:r>
+        <w:rPr>
+          <w:rFonts w:hint="eastAsia"/>
+        </w:rPr>
+        <w:t>성장 할 수 있다고 생각합니다</w:t>
+      </w:r>
+      <w:r>
+        <w:t>.</w:t>
+      </w:r>
+    </w:p>
+    <w:p>
+      <w:r>
+        <w:t xml:space="preserve"> 1년간 스타트업에서 근무하면서 사업 제안서를 작성했습니다. 사업제안서 작성 초기에는 많이 서툴렀습니다. 입찰 탈락을 11번이나 경험했지만 그럴수록 반드시 입찰에 성공해야겠다는 </w:t>
+      </w:r>
+      <w:r>
+        <w:t>마음가짐</w:t>
+      </w:r>
+      <w:r>
+        <w:rPr>
+          <w:rFonts w:hint="eastAsia"/>
+        </w:rPr>
+        <w:t>을</w:t>
+      </w:r>
+      <w:r>
+        <w:t xml:space="preserve"> 굳건히 다졌습니다. 탈락했던 제안서들을 </w:t>
+      </w:r>
+      <w:r>
+        <w:rPr>
+          <w:rFonts w:hint="eastAsia"/>
+        </w:rPr>
+        <w:t>분석하여</w:t>
+      </w:r>
+      <w:r>
+        <w:t xml:space="preserve"> </w:t>
+      </w:r>
+      <w:r>
+        <w:rPr>
+          <w:rFonts w:hint="eastAsia"/>
+        </w:rPr>
+        <w:t xml:space="preserve">상황 및 환경 분석 부족으로 </w:t>
+      </w:r>
+      <w:r>
+        <w:t>제안사의 정확한 니즈를 파악하지 못한 것</w:t>
+      </w:r>
+      <w:r>
+        <w:rPr>
+          <w:rFonts w:hint="eastAsia"/>
+        </w:rPr>
+        <w:t>이 원인</w:t>
+      </w:r>
+      <w:r>
+        <w:t>임을 깨달았습니다</w:t>
+      </w:r>
+      <w:r>
+        <w:t xml:space="preserve">. </w:t>
+      </w:r>
+      <w:r>
+        <w:rPr>
+          <w:rFonts w:hint="eastAsia"/>
+        </w:rPr>
+        <w:t>그리하여</w:t>
+      </w:r>
+      <w:r>
+        <w:t xml:space="preserve"> 다음 입찰이었던 '2017 가상현실 기반의 진로체험 콘텐츠 개발' 프로젝트에서는 고객(제안사) 중심적인 관점에서 문제에 접근하기로 했습니다. 철저한 상황 및 환경분석 결과 KAIST에서는 이미 2~30명의 학생을 대상으로 진로체험을 진행한 경험이 있</w:t>
+      </w:r>
+      <w:r>
+        <w:rPr>
+          <w:rFonts w:hint="eastAsia"/>
+        </w:rPr>
+        <w:t>었음을 알게 되었습니다.</w:t>
+      </w:r>
+      <w:r>
+        <w:t xml:space="preserve"> </w:t>
+      </w:r>
+      <w:r>
+        <w:rPr>
+          <w:rFonts w:hint="eastAsia"/>
+        </w:rPr>
+        <w:t xml:space="preserve">따라서 </w:t>
+      </w:r>
+      <w:r>
+        <w:t xml:space="preserve">1명의 진행자가 다수의 수강생을 </w:t>
+      </w:r>
+      <w:r>
+        <w:rPr>
+          <w:rFonts w:hint="eastAsia"/>
+        </w:rPr>
+        <w:t>동시에</w:t>
+      </w:r>
+      <w:r>
+        <w:t xml:space="preserve"> 통제</w:t>
+      </w:r>
+      <w:r>
+        <w:rPr>
+          <w:rFonts w:hint="eastAsia"/>
+        </w:rPr>
+        <w:t>하는</w:t>
+      </w:r>
+      <w:r>
+        <w:t xml:space="preserve"> 솔루션이 필요할 것으로 판단했습니다. </w:t>
+      </w:r>
+      <w:r>
+        <w:rPr>
+          <w:rFonts w:hint="eastAsia"/>
+        </w:rPr>
+        <w:t xml:space="preserve">궁극적인 </w:t>
+      </w:r>
+      <w:r>
+        <w:t xml:space="preserve">니즈를 충족시키기 위해 </w:t>
+      </w:r>
+      <w:r>
+        <w:t>‘</w:t>
+      </w:r>
+      <w:r>
+        <w:t>네트워크를 이용</w:t>
+      </w:r>
+      <w:r>
+        <w:rPr>
+          <w:rFonts w:hint="eastAsia"/>
+        </w:rPr>
+        <w:t>한</w:t>
+      </w:r>
+      <w:r>
+        <w:t xml:space="preserve"> </w:t>
+      </w:r>
+      <w:r>
+        <w:rPr>
+          <w:rFonts w:hint="eastAsia"/>
+        </w:rPr>
+        <w:t>복수의</w:t>
+      </w:r>
+      <w:r>
+        <w:t xml:space="preserve"> VR </w:t>
+      </w:r>
+      <w:r>
+        <w:t>콘텐츠</w:t>
+      </w:r>
+      <w:r>
+        <w:t xml:space="preserve"> 원격 </w:t>
+      </w:r>
+      <w:r>
+        <w:t>통제</w:t>
+      </w:r>
+      <w:r>
+        <w:t xml:space="preserve"> 솔루션</w:t>
+      </w:r>
+      <w:r>
+        <w:t>’</w:t>
+      </w:r>
+      <w:r>
+        <w:t xml:space="preserve">을 콘텐츠 아이디어와 융합하여 제안하였습니다. 그 결과 입찰 통과라는 성과를 이루어 낼 수 있었습니다. 이와 같은 스타트업에서의 경험은 목표를 향한 집념과 근성을 더욱 강화한 경험이 되었습니다. </w:t>
+      </w:r>
+    </w:p>
+    <w:p>
+      <w:r>
+        <w:t xml:space="preserve"> 저 자신의 발전을 위해서는 아직도 많은 도전이 남아있다고 생각합니다. 도전 과정에서 뜻하지 않은 난관에 부딪히고, 처음부터 다시 시작해야 할 때도 </w:t>
+      </w:r>
+      <w:r>
+        <w:t>있</w:t>
+      </w:r>
+      <w:r>
+        <w:rPr>
+          <w:rFonts w:hint="eastAsia"/>
+        </w:rPr>
+        <w:t>을 것입니다.</w:t>
+      </w:r>
+      <w:r>
+        <w:t xml:space="preserve"> </w:t>
+      </w:r>
+      <w:r>
+        <w:rPr>
+          <w:rFonts w:hint="eastAsia"/>
+        </w:rPr>
+        <w:t>그러나</w:t>
+      </w:r>
+      <w:r>
+        <w:t xml:space="preserve"> 목표를 향한 집념과 근성은 </w:t>
+      </w:r>
+      <w:r>
+        <w:rPr>
+          <w:rFonts w:hint="eastAsia"/>
+        </w:rPr>
+        <w:t xml:space="preserve">이 같은 </w:t>
+      </w:r>
+      <w:r>
+        <w:t>어려움을 극복하</w:t>
+      </w:r>
+      <w:r>
+        <w:rPr>
+          <w:rFonts w:hint="eastAsia"/>
+        </w:rPr>
+        <w:t>게 하는 원동력이 될</w:t>
+      </w:r>
+      <w:r>
+        <w:t xml:space="preserve"> 것입니다. 현대자동차에서도 강한 집념과 근성을 바탕으로 맡은 바 직무를 훌륭히 수행할 수 있는 사원이 되겠습니다.</w:t>
+      </w:r>
+    </w:p>
+    <w:p/>
+    <w:p/>
+    <w:p/>
+    <w:p/>
+    <w:p/>
+    <w:p/>
+    <w:p/>
+    <w:p/>
+    <w:p/>
+    <w:p>
+      <w:pPr>
+        <w:rPr>
+          <w:rFonts w:hint="eastAsia"/>
+        </w:rPr>
+      </w:pPr>
+      <w:bookmarkStart w:id="0" w:name="_GoBack"/>
+      <w:bookmarkEnd w:id="0"/>
+    </w:p>
     <w:p>
       <w:r>
         <w:lastRenderedPageBreak/>
@@ -66,60 +303,60 @@
     </w:p>
     <w:p>
       <w:r>
-        <w:t>‘변화와 혁신을 주도하는 기업에서 나의 강점을 잘 발휘할 수 있는가?’ 라는 기준이 회사를 선택할 때의 기준입니다.</w:t>
-      </w:r>
-    </w:p>
-    <w:p/>
-    <w:p>
-      <w:r>
-        <w:t>[Fast Follower에서 First Mover로, 혁신을 주도하는 현대자동차]</w:t>
-      </w:r>
-    </w:p>
-    <w:p>
-      <w:r>
-        <w:t xml:space="preserve"> 우선 현대자동차는 변화와 혁신을 주도하는 기업이라고 생각합니다. 포니로 시작한 현대자동차는 자동차 업계에서 후발주자였기에 앞선 기술을 빠르게 따라 하는 'Fast Follower'의 위치였습니다. 그러나 지금의 현대자동차는 세계 최초로 수소전기차를 출시하는 등 기술의 혁신을 주도하는 'First Mover'의 위치로 변모하고 있습니다. 이 외에도 ‘자율주행차’와 ‘서버형 음성 인식 솔루션’과 같은 IT 기술을 적용하며 끊임없이 변화를 추구하고 있습니다. 이처럼 기술의 혁신을 주도하는 현대자동차를 보면서 큰 감명을 받았습니다.</w:t>
-      </w:r>
-    </w:p>
-    <w:p/>
-    <w:p>
-      <w:r>
-        <w:t>[IT 신기술에 대한 적응력, 변화에 대한 빠른 대처를 가능케 하다]</w:t>
-      </w:r>
-    </w:p>
-    <w:p>
-      <w:r>
-        <w:t xml:space="preserve"> 혁신적인 현대자동차에서 적응력이라는 강점이 발휘될 수 있을 것 같습니다. 일련의 경험을 통해 새로운 기술과 변화에 대한 적응력을 기를 수 있었습니다. 빅데이터, IoT, VR 등 신기술에 도전해본 경험이 있습니다. 새롭게 도전할 때마다 기초부터 배워 나갔고, 도전이 반복되면서 신기술에 쉽게 적응하고 빠르게 습득할 수 있었습니다. 뛰어난 적응력을 바탕으로 최고 학점과 공모전 수상이라는 결과를 얻기도 하였습니다. 신기술에 대한 적응력은 빠르게 변하는 IT </w:t>
-      </w:r>
-      <w:r>
-        <w:rPr>
-          <w:rFonts w:hint="eastAsia"/>
-        </w:rPr>
-        <w:t>기술에</w:t>
-      </w:r>
-      <w:r>
-        <w:t xml:space="preserve"> 대한 대처 능력으로 이어진다고 생각합니다. IT 기술에 대한 적응력은 IT 기술을 통해 자동차의 혁신적인 변화를 추구하는 현대자동차에서 충분히 발휘될 것이라고 믿어 의심치 않습니다.</w:t>
-      </w:r>
-    </w:p>
-    <w:p/>
-    <w:p>
-      <w:pPr>
-        <w:rPr>
-          <w:color w:val="FF0000"/>
-        </w:rPr>
-      </w:pPr>
-      <w:r>
-        <w:t xml:space="preserve"> 자동차는 미래 '커넥티드 라이프'에서 무궁무진한 발전 가능성을 가지고 있다고 생각합니다. 발전 가능성이 높은 만큼 무수한 변화가 현대자동차에서 일어날 것입니다. 제가 가진 강점을 이용해 변화들에 빠르게 대처하여, First Mover로의 혁신을 주도하는 현대자동차의 일원이 되고 싶습니다.</w:t>
-      </w:r>
-    </w:p>
-    <w:p/>
-    <w:p/>
-    <w:p/>
-    <w:p>
-      <w:r>
+        <w:rPr>
+          <w:rFonts w:hint="eastAsia"/>
+        </w:rPr>
+        <w:t>변화의</w:t>
+      </w:r>
+      <w:r>
+        <w:t xml:space="preserve"> 가능성이 무궁무진하고, 그 가능성을 실현할 수 있는 현대자동차에서 일하고 싶습니다.</w:t>
+      </w:r>
+    </w:p>
+    <w:p/>
+    <w:p>
+      <w:r>
+        <w:t>[가능성에서만 그친 아쉬움]</w:t>
+      </w:r>
+    </w:p>
+    <w:p>
+      <w:r>
+        <w:t xml:space="preserve"> 서울시에서 진행한 빅데이터 아이디어 공모전에 참가했었습니다. 공모전의 주제는 서울시에서 제공하는 공공데이터를 활용하여, 당시 서울의 공공 시스템을 개선할 수 있는 아이디어를 제시하는 것이었습니다. 서울시 버스의 정류장 별 승하차 인원 데이터와 구간별 교통 혼잡율 데이터를 이용하여 ‘하차 도우미 앱’ 아이디어를 제안하였습니다. ‘서울시 교통 체증 개선 방안’이라는 아이디어가 좋게 인정받아 금상을 받았습니다. 그러나 제안의 가능성은 인정받았음에도 불구하고, 실제 이를 구현하지 못하였기에 많은 아쉬움이 남았습니다. 이와 같은 경험을 통하여 회사를 선택할 때, 변화의 가능성이 클 뿐만 아니라, 이 가능성을 실제로 이룰 수 있는 기업에서 일하고자 결심했습니다.</w:t>
+      </w:r>
+    </w:p>
+    <w:p/>
+    <w:p>
+      <w:r>
+        <w:t>[혁신적인 변화를 추구하며 실행에 옮길 수 있는 현대자동차]</w:t>
+      </w:r>
+    </w:p>
+    <w:p>
+      <w:r>
+        <w:t xml:space="preserve"> 변화의 가능성과 실행력을 갖춘 현대자동차가 저의 회사 선택 기준에 부합한다고 생각합니다. 우선 현대자동차에는 변화의 가능성이 무궁무진합니다. 현대자동차는 제조업 기반의 회사로서 연구 · 품질 · 생산 · 판매의 과정에서 수많은 협력업체와 공동으로 일을 추진하고 있습니다. 4차 산업혁명이 진행되어 기술이 급속도로 발전하고 있는 지금, 업무 프로세스에서도 신기술 적용을 통해 더 효율적으로 발전시켜야 할 부분이 많다고 생각합니다. 또한, 현대자동차는 IT 기</w:t>
+      </w:r>
+      <w:r>
+        <w:rPr>
+          <w:rFonts w:hint="eastAsia"/>
+        </w:rPr>
+        <w:t>술을</w:t>
+      </w:r>
+      <w:r>
+        <w:t xml:space="preserve"> 이용해 업무 프로세스에 변화를 가져올 수 있는 실행력이 있습니다. 실제 글로벌 SCM 시스템, 글로벌 ERP 시스템, PLM 프로젝트를 통해 세계로부터 호평을 받은 사례가 있습니다.</w:t>
+      </w:r>
+    </w:p>
+    <w:p/>
+    <w:p>
+      <w:r>
+        <w:t xml:space="preserve"> 현대자동차는 ‘Connected Life’를 향해 가는 변화의 갈림길 위에 서 있습니다. 또한, 목적지까지 전진할 수 있는 엔진을 가지고 있습니다. 효율적인 길 안내를 하는 내비게이션처럼 효과적인 IT 전략 제시를 통해 현대자동차와 목적지까지 함께 가고 싶습니다.</w:t>
+      </w:r>
+    </w:p>
+    <w:p/>
+    <w:p/>
+    <w:p/>
+    <w:p/>
+    <w:p>
+      <w:r>
+        <w:lastRenderedPageBreak/>
         <w:br/>
-      </w:r>
-      <w:r>
-        <w:lastRenderedPageBreak/>
         <w:t xml:space="preserve">Q3. </w:t>
       </w:r>
       <w:r>
@@ -134,55 +371,62 @@
       <w:r>
         <w:br/>
       </w:r>
-      <w:r>
-        <w:br/>
-      </w:r>
-      <w:r>
-        <w:t>[신기술로 현업을 개선하는 부서, ‘IT 전략’]</w:t>
-      </w:r>
-    </w:p>
-    <w:p>
-      <w:r>
-        <w:t xml:space="preserve"> 스타트업에서 콘텐츠를 기획하고 새로운 사업을 제시하는 작업을 했습니다. 사업 대부분이 신기술을 통해 현재상태를 개선하는 것이었습니다. 신기술을 통해 지금보다 효율적인 결과를 제안하고 최종 결과물을 만들어 냈을 때 성취감을 느낄 수 있었습니다. 현대자동차에서도 성취감을 느낄 수 있는 일을 수행하고 싶었습니다. IT 전략 부서는 신기술을 지속해서 탐구하고, 현업의 업무 개선에 적용하기 위해 중장기적인 전략을 기획하고 제시하는 일을 한다고 알고 있습니다. 때</w:t>
-      </w:r>
-      <w:r>
-        <w:rPr>
-          <w:rFonts w:hint="eastAsia"/>
-        </w:rPr>
-        <w:t>문에</w:t>
-      </w:r>
-      <w:r>
-        <w:t xml:space="preserve"> ‘IT전략’부서에서 일을 하게 된다면 가장 큰 성취감을 느낄 수 있다고 생각했기에 해당 직무에 지원하게 되었습니다. 제가 해당 직무에 적합하다고 생각하는 근거는 2가지가 있습니다.</w:t>
-      </w:r>
-    </w:p>
-    <w:p/>
-    <w:p>
-      <w:r>
-        <w:t>[IT 트렌드를 인지하고 가치를 파악합니다]</w:t>
-      </w:r>
-      <w:bookmarkStart w:id="0" w:name="_GoBack"/>
-      <w:bookmarkEnd w:id="0"/>
-    </w:p>
-    <w:p>
-      <w:r>
-        <w:t xml:space="preserve"> 콘텐츠 제작 과정에서 Optitrack이라는 공간 및 모션 트래킹 기술과 Hapticshoes, 5G 등의 신기술을 체험하였습니다. 또한 'CES', 'MWC', 'IFA'와 같은 국제 전시나 'F8', '구글 I/O'와 같은 IT 기업 컨퍼런스를 통해 신기술에 대한 정보를 수집했습니다. 이 같은 경험과 노력으로 급변하는 IT 기술을 빠르게 인지하고 가치를 판단하는 능력을 길렀습니다.</w:t>
-      </w:r>
-    </w:p>
-    <w:p/>
-    <w:p>
-      <w:r>
-        <w:t>[데이터의 Insight를 캐치합니다]</w:t>
-      </w:r>
-    </w:p>
-    <w:p>
-      <w:r>
-        <w:t xml:space="preserve"> 서울시에서 주관하는 빅데이터 아이디어 공모전에 참가하여 데이터의 인사이트를 발굴하는 경험을 했었습니다. 서울시에서 제공하는 대중교통 데이터 중 구간별 버스 승하차 인원 데이터를 통해 구간별 혼잡도 및 교통체증 정도를 알아냈습니다. 데이터를 기반으로 빠른 승하차를 통해 교통체증을 줄인다는 아이디어를 제안하였고 금상을 받았습니다.</w:t>
-      </w:r>
-    </w:p>
-    <w:p/>
-    <w:p>
-      <w:r>
-        <w:t xml:space="preserve"> 기존의 현업 업무에서 쌓인 데이터를 통하여 개선해야 할 부분을 찾아내고, 이에 적용할 수 있는 새로운 IT 기술의 가치를 알아보는 능력은 IT 전략 직무 수행에 필요하다고 생각합니다. 효율적인 업무 개선 제안을 통해 혁신을 향해 나아가는 현대자동차에 보탬이 되고 싶습니다.</w:t>
+    </w:p>
+    <w:p>
+      <w:r>
+        <w:t>[일의 즐거움을 느낄 수 있고, 가장 큰 성과를 낼 수 있는 일을 하고 싶습니다]</w:t>
+      </w:r>
+    </w:p>
+    <w:p>
+      <w:r>
+        <w:t xml:space="preserve"> 1년 동안 스타트업에서 콘텐츠를 기획하고 새로운 사업을 제시하는 업무를 진행했습니다. 조사한 신기술을 바탕으로 제시한 사업 계획이 실제로 실행될 때 일의 즐거움을 느낄 수 있었습니다. 그리고 일의 즐거움은 곧 좋은 성과로 연결되었습니다. 스타트업에서 느낀 일의 즐거움을 현대자동차에서도 이어가기 위해 ‘IT 전략’ 부서에 지원하게 되었습니다. 현업의 업무 프로세스 개선을 위해서 IT 기술 적용 방안을 계획 및 수립하는 업무를 수행한다면, 일하는 것의 즐거</w:t>
+      </w:r>
+      <w:r>
+        <w:rPr>
+          <w:rFonts w:hint="eastAsia"/>
+        </w:rPr>
+        <w:t>움을</w:t>
+      </w:r>
+      <w:r>
+        <w:t xml:space="preserve"> 느끼면서 가장 좋은 결과를 낼 수 있다고 판단했습니다.</w:t>
+      </w:r>
+    </w:p>
+    <w:p/>
+    <w:p>
+      <w:r>
+        <w:t>[PM 직무를 통해 얻은 직무 역량]</w:t>
+      </w:r>
+    </w:p>
+    <w:p>
+      <w:r>
+        <w:rPr>
+          <w:rFonts w:hint="eastAsia"/>
+        </w:rPr>
+        <w:t>스타트업에서</w:t>
+      </w:r>
+      <w:r>
+        <w:t xml:space="preserve"> PM 직무를 맡아 하나의 프로젝트를 완료한 경험이 있습니다. 이 경험을 통해 다음과 같은 직무 역량을 길렀습니다.</w:t>
+      </w:r>
+    </w:p>
+    <w:p>
+      <w:r>
+        <w:t xml:space="preserve"> 첫째, 프로젝트 관리 역량을 길렀습니다. 프로젝트의 PM으로서 프로젝트의 전체 일정을 계획하고, 일정에 맞게 업무 분담 계획을 수립했습니다. 물리적인 문제로 인하여 일정에 차질이 생길 때는 일의 우선순위를 매겨 시급한 부분부터 해결할 수 있도록 계획을 수정했습니다. 또한, 프로젝트의 방향이 어긋나지 않도록 각 부서의 진행 상황을 수시로 파악하였습니다.</w:t>
+      </w:r>
+    </w:p>
+    <w:p>
+      <w:r>
+        <w:t xml:space="preserve"> 둘째, 커뮤니케이션 역량을 길렀습니다. 고객사와 팀원들 간의 중간에 위치하여 소통의 창구가 되었습니다. 팀원들에게는 고객사의 요구사항을 명확히 전달하고, 고객사에는 프로젝트의 진행 상황을 수시로 알려 피드백을 받았습니다. 꼼꼼한 프로젝트 관리와 꾸준한 소통을 통해 프로젝트를 잘 마무리할 수 있었습니다.</w:t>
+      </w:r>
+    </w:p>
+    <w:p/>
+    <w:p>
+      <w:pPr>
+        <w:rPr>
+          <w:rFonts w:hint="eastAsia"/>
+        </w:rPr>
+      </w:pPr>
+      <w:r>
+        <w:t xml:space="preserve"> 경력이 얼마 되지 않은 상태에서 맡은 PM 직무였지만, 오히려 짧은 경력으로는 하기 힘든 경험을 통해 이와 같은 역량을 기를 수 있었습니다. ‘IT 전략’ 부서에서도 현업과 함께 프로젝트 단위의 일을 수행하는 것으로 알고 있습니다. 프로젝트 진행 과정에서 제가 가진 역량을 발휘하여 프로젝트에 큰 성과를 안겨줄 수 있는 사원이 되고 싶습니다.</w:t>
       </w:r>
     </w:p>
     <w:sectPr>

--- a/자소서/현대자동차/현대자동차/첨삭용.docx
+++ b/자소서/현대자동차/현대자동차/첨삭용.docx
@@ -24,248 +24,28 @@
     </w:p>
     <w:p>
       <w:r>
-        <w:t xml:space="preserve"> 목표하는 바를 이루기 위하여 끝까지 도전하는 집념과 근성이 저를 움직이게 하는 원동력입니다. 목표를 향한 집념과 </w:t>
-      </w:r>
-      <w:r>
-        <w:t>근성</w:t>
+        <w:t xml:space="preserve"> 목표하는 바를 이루기 위하여 끝까지 도전하는 집념과 근성이 저를 움직이게 하는 원동력입니다. 목표를 향한 집념과 근성이 있다면 실패에도 좌절하지 않고 성공을 이룰 수 있습니다. 더 나아가 반복된 도전과 성공의 과정을 통해 한 단계씩 성장 할 수 있다고 생각합니다.</w:t>
+      </w:r>
+    </w:p>
+    <w:p>
+      <w:r>
+        <w:t xml:space="preserve"> 1년간 스타트업에서 근무하면서 사업 제안서를 작성했습니다. 사업제안서 작성 초기에는 많이 서툴렀습니다. 입찰 탈락을 11번이나 경험했지만 그럴수록 반드시 입찰에 성공해야겠다는 마음가짐을 굳건히 다졌습니다. 탈락했던 제안서들을 분석하여 상황 및 환경 분석 부족으로 제안사의 정확한 니즈를 파악하지 못한 것이 원인임을 깨달았습니다. 그리하여 다음 입찰이었던 '2017 가상현실 기반의 진로체험 콘텐츠 개발' 프로젝트에서는 고객(제안사) 중심적인 관점에서 문제에 접근하기로 했습니다. 철저한 상황 및 환경분석 결과 KAIST에서는 이미 2~30명의 학생을 대상으로 진로체험을 진행한 경험이 있었음을 알게 되었습니다. 기존의 VR 기기의 특성상 다수의 기기를 한꺼번에 통제하기에는 한계가 있었습니다. 따라서 다수의 VR 기기를 동시에 통제하는 솔루션이 필요할 것으로 판단했습니다. 궁극적인 니즈를 충족시키기 위해 ‘네트워크를 이용한 복수의 VR 콘텐츠 원격 통제 솔루션’을 콘텐츠 아이디어와 융합하여 제안하였습니다. 그 </w:t>
       </w:r>
       <w:r>
         <w:rPr>
           <w:rFonts w:hint="eastAsia"/>
         </w:rPr>
-        <w:t>이 있다면</w:t>
-      </w:r>
-      <w:r>
-        <w:t xml:space="preserve"> 실패에도 좌절하지 않고 </w:t>
-      </w:r>
-      <w:r>
-        <w:t>성공</w:t>
-      </w:r>
-      <w:r>
-        <w:rPr>
-          <w:rFonts w:hint="eastAsia"/>
-        </w:rPr>
-        <w:t>을 이룰 수 있습니다.</w:t>
-      </w:r>
-      <w:r>
-        <w:t xml:space="preserve"> </w:t>
-      </w:r>
-      <w:r>
-        <w:rPr>
-          <w:rFonts w:hint="eastAsia"/>
-        </w:rPr>
-        <w:t xml:space="preserve">더 나아가 </w:t>
-      </w:r>
-      <w:r>
-        <w:t>반복된 도전과 성공</w:t>
-      </w:r>
-      <w:r>
-        <w:rPr>
-          <w:rFonts w:hint="eastAsia"/>
-        </w:rPr>
-        <w:t>의 과정을</w:t>
-      </w:r>
-      <w:r>
-        <w:t xml:space="preserve"> 통해 한 단계씩 </w:t>
-      </w:r>
-      <w:r>
-        <w:rPr>
-          <w:rFonts w:hint="eastAsia"/>
-        </w:rPr>
-        <w:t>성장 할 수 있다고 생각합니다</w:t>
-      </w:r>
-      <w:r>
-        <w:t>.</w:t>
-      </w:r>
-    </w:p>
-    <w:p>
-      <w:r>
-        <w:t xml:space="preserve"> 1년간 스타트업에서 근무하면서 사업 제안서를 작성했습니다. 사업제안서 작성 초기에는 많이 서툴렀습니다. 입찰 탈락을 11번이나 경험했지만 그럴수록 반드시 입찰에 성공해야겠다는 </w:t>
-      </w:r>
-      <w:r>
-        <w:t>마음가짐</w:t>
-      </w:r>
-      <w:r>
-        <w:rPr>
-          <w:rFonts w:hint="eastAsia"/>
-        </w:rPr>
-        <w:t>을</w:t>
-      </w:r>
-      <w:r>
-        <w:t xml:space="preserve"> 굳건히 다졌습니다. 탈락했던 제안서들을 </w:t>
-      </w:r>
-      <w:r>
-        <w:rPr>
-          <w:rFonts w:hint="eastAsia"/>
-        </w:rPr>
-        <w:t>분석하여</w:t>
-      </w:r>
-      <w:r>
-        <w:t xml:space="preserve"> </w:t>
-      </w:r>
-      <w:r>
-        <w:rPr>
-          <w:rFonts w:hint="eastAsia"/>
-        </w:rPr>
-        <w:t xml:space="preserve">상황 및 환경 분석 부족으로 </w:t>
-      </w:r>
-      <w:r>
-        <w:t>제안사의 정확한 니즈를 파악하지 못한 것</w:t>
-      </w:r>
-      <w:r>
-        <w:rPr>
-          <w:rFonts w:hint="eastAsia"/>
-        </w:rPr>
-        <w:t>이 원인</w:t>
-      </w:r>
-      <w:r>
-        <w:t>임을 깨달았습니다</w:t>
-      </w:r>
-      <w:r>
-        <w:t xml:space="preserve">. </w:t>
-      </w:r>
-      <w:r>
-        <w:rPr>
-          <w:rFonts w:hint="eastAsia"/>
-        </w:rPr>
-        <w:t>그리하여</w:t>
-      </w:r>
-      <w:r>
-        <w:t xml:space="preserve"> 다음 입찰이었던 '2017 가상현실 기반의 진로체험 콘텐츠 개발' 프로젝트에서는 고객(제안사) 중심적인 관점에서 문제에 접근하기로 했습니다. 철저한 상황 및 환경분석 결과 KAIST에서는 이미 2~30명의 학생을 대상으로 진로체험을 진행한 경험이 있</w:t>
-      </w:r>
-      <w:r>
-        <w:rPr>
-          <w:rFonts w:hint="eastAsia"/>
-        </w:rPr>
-        <w:t>었음을 알게 되었습니다.</w:t>
-      </w:r>
-      <w:r>
-        <w:t xml:space="preserve"> </w:t>
-      </w:r>
-      <w:r>
-        <w:rPr>
-          <w:rFonts w:hint="eastAsia"/>
-        </w:rPr>
-        <w:t xml:space="preserve">따라서 </w:t>
-      </w:r>
-      <w:r>
-        <w:t xml:space="preserve">1명의 진행자가 다수의 수강생을 </w:t>
-      </w:r>
-      <w:r>
-        <w:rPr>
-          <w:rFonts w:hint="eastAsia"/>
-        </w:rPr>
-        <w:t>동시에</w:t>
-      </w:r>
-      <w:r>
-        <w:t xml:space="preserve"> 통제</w:t>
-      </w:r>
-      <w:r>
-        <w:rPr>
-          <w:rFonts w:hint="eastAsia"/>
-        </w:rPr>
-        <w:t>하는</w:t>
-      </w:r>
-      <w:r>
-        <w:t xml:space="preserve"> 솔루션이 필요할 것으로 판단했습니다. </w:t>
-      </w:r>
-      <w:r>
-        <w:rPr>
-          <w:rFonts w:hint="eastAsia"/>
-        </w:rPr>
-        <w:t xml:space="preserve">궁극적인 </w:t>
-      </w:r>
-      <w:r>
-        <w:t xml:space="preserve">니즈를 충족시키기 위해 </w:t>
-      </w:r>
-      <w:r>
-        <w:t>‘</w:t>
-      </w:r>
-      <w:r>
-        <w:t>네트워크를 이용</w:t>
-      </w:r>
-      <w:r>
-        <w:rPr>
-          <w:rFonts w:hint="eastAsia"/>
-        </w:rPr>
-        <w:t>한</w:t>
-      </w:r>
-      <w:r>
-        <w:t xml:space="preserve"> </w:t>
-      </w:r>
-      <w:r>
-        <w:rPr>
-          <w:rFonts w:hint="eastAsia"/>
-        </w:rPr>
-        <w:t>복수의</w:t>
-      </w:r>
-      <w:r>
-        <w:t xml:space="preserve"> VR </w:t>
-      </w:r>
-      <w:r>
-        <w:t>콘텐츠</w:t>
-      </w:r>
-      <w:r>
-        <w:t xml:space="preserve"> 원격 </w:t>
-      </w:r>
-      <w:r>
-        <w:t>통제</w:t>
-      </w:r>
-      <w:r>
-        <w:t xml:space="preserve"> 솔루션</w:t>
-      </w:r>
-      <w:r>
-        <w:t>’</w:t>
-      </w:r>
-      <w:r>
-        <w:t xml:space="preserve">을 콘텐츠 아이디어와 융합하여 제안하였습니다. 그 결과 입찰 통과라는 성과를 이루어 낼 수 있었습니다. 이와 같은 스타트업에서의 경험은 목표를 향한 집념과 근성을 더욱 강화한 경험이 되었습니다. </w:t>
-      </w:r>
-    </w:p>
-    <w:p>
-      <w:r>
-        <w:t xml:space="preserve"> 저 자신의 발전을 위해서는 아직도 많은 도전이 남아있다고 생각합니다. 도전 과정에서 뜻하지 않은 난관에 부딪히고, 처음부터 다시 시작해야 할 때도 </w:t>
-      </w:r>
-      <w:r>
-        <w:t>있</w:t>
-      </w:r>
-      <w:r>
-        <w:rPr>
-          <w:rFonts w:hint="eastAsia"/>
-        </w:rPr>
-        <w:t>을 것입니다.</w:t>
-      </w:r>
-      <w:r>
-        <w:t xml:space="preserve"> </w:t>
-      </w:r>
-      <w:r>
-        <w:rPr>
-          <w:rFonts w:hint="eastAsia"/>
-        </w:rPr>
-        <w:t>그러나</w:t>
-      </w:r>
-      <w:r>
-        <w:t xml:space="preserve"> 목표를 향한 집념과 근성은 </w:t>
-      </w:r>
-      <w:r>
-        <w:rPr>
-          <w:rFonts w:hint="eastAsia"/>
-        </w:rPr>
-        <w:t xml:space="preserve">이 같은 </w:t>
-      </w:r>
-      <w:r>
-        <w:t>어려움을 극복하</w:t>
-      </w:r>
-      <w:r>
-        <w:rPr>
-          <w:rFonts w:hint="eastAsia"/>
-        </w:rPr>
-        <w:t>게 하는 원동력이 될</w:t>
-      </w:r>
-      <w:r>
-        <w:t xml:space="preserve"> 것입니다. 현대자동차에서도 강한 집념과 근성을 바탕으로 맡은 바 직무를 훌륭히 수행할 수 있는 사원이 되겠습니다.</w:t>
-      </w:r>
-    </w:p>
-    <w:p/>
+        <w:t>결과</w:t>
+      </w:r>
+      <w:r>
+        <w:t xml:space="preserve"> 입찰 통과라는 성과를 이루어 낼 수 있었습니다. 이와 같은 스타트업에서의 경험은 목표를 향한 집념과 근성을 더욱 강화한 경험이 되었습니다. </w:t>
+      </w:r>
+    </w:p>
+    <w:p>
+      <w:r>
+        <w:t xml:space="preserve"> 저 자신의 발전을 위해서는 아직도 많은 도전이 남아있다고 생각합니다. 도전 과정에서 뜻하지 않은 난관에 부딪히고, 처음부터 다시 시작해야 할 때도 있을 것입니다. 그러나 목표를 향한 집념과 근성은 이 같은 어려움을 극복하게 하는 원동력이 될 것입니다. 현대자동차에서도 강한 집념과 근성을 바탕으로 맡은 바 직무를 훌륭히 수행할 수 있는 사원이 되겠습니다.</w:t>
+      </w:r>
+    </w:p>
     <w:p/>
     <w:p/>
     <w:p/>
@@ -420,11 +200,6 @@
     </w:p>
     <w:p/>
     <w:p>
-      <w:pPr>
-        <w:rPr>
-          <w:rFonts w:hint="eastAsia"/>
-        </w:rPr>
-      </w:pPr>
       <w:r>
         <w:t xml:space="preserve"> 경력이 얼마 되지 않은 상태에서 맡은 PM 직무였지만, 오히려 짧은 경력으로는 하기 힘든 경험을 통해 이와 같은 역량을 기를 수 있었습니다. ‘IT 전략’ 부서에서도 현업과 함께 프로젝트 단위의 일을 수행하는 것으로 알고 있습니다. 프로젝트 진행 과정에서 제가 가진 역량을 발휘하여 프로젝트에 큰 성과를 안겨줄 수 있는 사원이 되고 싶습니다.</w:t>
       </w:r>

--- a/자소서/현대자동차/현대자동차/첨삭용.docx
+++ b/자소서/현대자동차/현대자동차/첨삭용.docx
@@ -29,16 +29,16 @@
     </w:p>
     <w:p>
       <w:r>
-        <w:t xml:space="preserve"> 1년간 스타트업에서 근무하면서 사업 제안서를 작성했습니다. 사업제안서 작성 초기에는 많이 서툴렀습니다. 입찰 탈락을 11번이나 경험했지만 그럴수록 반드시 입찰에 성공해야겠다는 마음가짐을 굳건히 다졌습니다. 탈락했던 제안서들을 분석하여 상황 및 환경 분석 부족으로 제안사의 정확한 니즈를 파악하지 못한 것이 원인임을 깨달았습니다. 그리하여 다음 입찰이었던 '2017 가상현실 기반의 진로체험 콘텐츠 개발' 프로젝트에서는 고객(제안사) 중심적인 관점에서 문제에 접근하기로 했습니다. 철저한 상황 및 환경분석 결과 KAIST에서는 이미 2~30명의 학생을 대상으로 진로체험을 진행한 경험이 있었음을 알게 되었습니다. 기존의 VR 기기의 특성상 다수의 기기를 한꺼번에 통제하기에는 한계가 있었습니다. 따라서 다수의 VR 기기를 동시에 통제하는 솔루션이 필요할 것으로 판단했습니다. 궁극적인 니즈를 충족시키기 위해 ‘네트워크를 이용한 복수의 VR 콘텐츠 원격 통제 솔루션’을 콘텐츠 아이디어와 융합하여 제안하였습니다. 그 </w:t>
+        <w:t xml:space="preserve"> 1년간 스타트업에서 근무하면서 사업 제안서를 작성했습니다. 사업제안서 작성 초기에는 많이 서툴렀습니다. 입찰 탈락을 11번이나 경험했지만 그럴수록 반드시 입찰에 성공해야겠다는 마음가짐을 굳건히 다졌습니다. 탈락했던 제안서들을 면밀히 분석하여 제안사의 정확한 니즈를 파악하지 못한 것이 원인임을 깨달았습니다. 그리하여 다음 입찰이었던 '2017 가상현실 기반의 진로체험 콘텐츠 개발' 프로젝트에서는 고객(제안사) 중심적인 관점에서 문제에 접근하기로 했습니다. 철저한 상황 및 환경분석 결과 KAIST에서는 이미 2~30명의 학생을 대상으로 진로체험을 진행한 경험이 있음을 알게 되었습니다. 기존의 진로 체험에 VR 기기를 사용하는 것이었지만, VR 기기의 특성상 다수의 기기를 한꺼번에 통제하기에는 한계가 있었습니다. 따라서 다수의 VR 기기를 동시에 통제하는 솔루션이 필요할 것으로 판단했습니다. 궁극적인 니즈를 충족시키기 위해 ‘네트워크를 이용한 복수의 HMD 원격 통제 솔루션’을 콘텐츠 아이디어와 융합하여 제</w:t>
       </w:r>
       <w:r>
         <w:rPr>
           <w:rFonts w:hint="eastAsia"/>
         </w:rPr>
-        <w:t>결과</w:t>
-      </w:r>
-      <w:r>
-        <w:t xml:space="preserve"> 입찰 통과라는 성과를 이루어 낼 수 있었습니다. 이와 같은 스타트업에서의 경험은 목표를 향한 집념과 근성을 더욱 강화한 경험이 되었습니다. </w:t>
+        <w:t>안했습니다</w:t>
+      </w:r>
+      <w:r>
+        <w:t xml:space="preserve">. 그 결과 입찰 통과라는 성과를 이루어 낼 수 있었습니다. 이와 같은 스타트업에서의 경험은 목표를 향한 집념과 근성을 더욱 강화한 경험이 되었습니다. </w:t>
       </w:r>
     </w:p>
     <w:p>
@@ -201,7 +201,16 @@
     <w:p/>
     <w:p>
       <w:r>
-        <w:t xml:space="preserve"> 경력이 얼마 되지 않은 상태에서 맡은 PM 직무였지만, 오히려 짧은 경력으로는 하기 힘든 경험을 통해 이와 같은 역량을 기를 수 있었습니다. ‘IT 전략’ 부서에서도 현업과 함께 프로젝트 단위의 일을 수행하는 것으로 알고 있습니다. 프로젝트 진행 과정에서 제가 가진 역량을 발휘하여 프로젝트에 큰 성과를 안겨줄 수 있는 사원이 되고 싶습니다.</w:t>
+        <w:t xml:space="preserve"> 경력이 얼마 되지 않은 상태에서 맡은 PM 직무였지만, 오히려 짧은 경력으로는 하기 힘든 경험을 통해 이와 같은 역량을 기를 수 있었습니다. ‘IT 전략’ 부서에서도 현업과 함께 프로젝트 단위의 일을 수행하는 것으로 알고 있습니다. 프로젝트 진행 과정에서 제가 가진 역량을 발휘하여 프로젝트에 큰 성과를 안겨줄 수 </w:t>
+      </w:r>
+      <w:r>
+        <w:rPr>
+          <w:rFonts w:hint="eastAsia"/>
+        </w:rPr>
+        <w:t>있도록 노력하겠습니다.</w:t>
+      </w:r>
+      <w:r>
+        <w:t>.</w:t>
       </w:r>
     </w:p>
     <w:sectPr>

--- a/자소서/현대자동차/현대자동차/첨삭용.docx
+++ b/자소서/현대자동차/현대자동차/첨삭용.docx
@@ -19,7 +19,34 @@
         <w:br/>
       </w:r>
       <w:r>
-        <w:t>[11번의 실패와 1번의 성공, 목표를 이루고자 하는 집념과 근성]</w:t>
+        <w:t>[11번의 실패</w:t>
+      </w:r>
+      <w:r>
+        <w:rPr>
+          <w:rFonts w:hint="eastAsia"/>
+        </w:rPr>
+        <w:t>,</w:t>
+      </w:r>
+      <w:r>
+        <w:t xml:space="preserve"> </w:t>
+      </w:r>
+      <w:r>
+        <w:rPr>
+          <w:rFonts w:hint="eastAsia"/>
+        </w:rPr>
+        <w:t>그리고</w:t>
+      </w:r>
+      <w:r>
+        <w:t xml:space="preserve"> 1번의 성공</w:t>
+      </w:r>
+      <w:r>
+        <w:rPr>
+          <w:rFonts w:hint="eastAsia"/>
+        </w:rPr>
+        <w:t>을 향한</w:t>
+      </w:r>
+      <w:r>
+        <w:t xml:space="preserve"> 집념과 근성]</w:t>
       </w:r>
     </w:p>
     <w:p>
@@ -29,7 +56,67 @@
     </w:p>
     <w:p>
       <w:r>
-        <w:t xml:space="preserve"> 1년간 스타트업에서 근무하면서 사업 제안서를 작성했습니다. 사업제안서 작성 초기에는 많이 서툴렀습니다. 입찰 탈락을 11번이나 경험했지만 그럴수록 반드시 입찰에 성공해야겠다는 마음가짐을 굳건히 다졌습니다. 탈락했던 제안서들을 면밀히 분석하여 제안사의 정확한 니즈를 파악하지 못한 것이 원인임을 깨달았습니다. 그리하여 다음 입찰이었던 '2017 가상현실 기반의 진로체험 콘텐츠 개발' 프로젝트에서는 고객(제안사) 중심적인 관점에서 문제에 접근하기로 했습니다. 철저한 상황 및 환경분석 결과 KAIST에서는 이미 2~30명의 학생을 대상으로 진로체험을 진행한 경험이 있음을 알게 되었습니다. 기존의 진로 체험에 VR 기기를 사용하는 것이었지만, VR 기기의 특성상 다수의 기기를 한꺼번에 통제하기에는 한계가 있었습니다. 따라서 다수의 VR 기기를 동시에 통제하는 솔루션이 필요할 것으로 판단했습니다. 궁극적인 니즈를 충족시키기 위해 ‘네트워크를 이용한 복수의 HMD 원격 통제 솔루션’을 콘텐츠 아이디어와 융합하여 제</w:t>
+        <w:t xml:space="preserve"> 1년간 스타트업에서 근무하면서 사업 제안서를 작성했습니다. 사업제안서 작성 초기에는 많이 서툴렀습니다. 입찰 탈락을 11번이나 경험했지만 그럴수록 반드시 입찰에 성공해야겠다는 마음가짐을 굳건히 다졌습니다. 탈락했던 제안서들을 면밀히 분석하여 제안사의 정확한 니즈를 파악하지 못한 것이 원인임을 깨달았습니다. 그리하여 다음 입찰이었던 '2017 가상현실 기반의 진로체험 콘텐츠 개발' 프로젝트에서는 고객(제안사) 중심적인 관점에서 문제에 접근하기로 했습니다. </w:t>
+      </w:r>
+      <w:r>
+        <w:rPr>
+          <w:color w:val="FF0000"/>
+        </w:rPr>
+        <w:t>철저한 상황 및 환경분석 결과 KAIST에서는</w:t>
+      </w:r>
+      <w:r>
+        <w:rPr>
+          <w:color w:val="FF0000"/>
+        </w:rPr>
+        <w:t xml:space="preserve"> </w:t>
+      </w:r>
+      <w:r>
+        <w:rPr>
+          <w:color w:val="FF0000"/>
+        </w:rPr>
+        <w:t>2~30명의 학생을 대상으로 진로체험을 진행</w:t>
+      </w:r>
+      <w:r>
+        <w:rPr>
+          <w:rFonts w:hint="eastAsia"/>
+          <w:color w:val="FF0000"/>
+        </w:rPr>
+        <w:t>했고,</w:t>
+      </w:r>
+      <w:r>
+        <w:rPr>
+          <w:color w:val="FF0000"/>
+        </w:rPr>
+        <w:t xml:space="preserve"> 기존의 진로 체험에 VR 기기</w:t>
+      </w:r>
+      <w:r>
+        <w:rPr>
+          <w:rFonts w:hint="eastAsia"/>
+          <w:color w:val="FF0000"/>
+        </w:rPr>
+        <w:t>를 추가로 사용하는 것이었습니다.</w:t>
+      </w:r>
+      <w:r>
+        <w:rPr>
+          <w:color w:val="FF0000"/>
+        </w:rPr>
+        <w:t xml:space="preserve"> </w:t>
+      </w:r>
+      <w:r>
+        <w:rPr>
+          <w:rFonts w:hint="eastAsia"/>
+          <w:color w:val="FF0000"/>
+        </w:rPr>
+        <w:t>하지만</w:t>
+      </w:r>
+      <w:r>
+        <w:rPr>
+          <w:color w:val="FF0000"/>
+        </w:rPr>
+        <w:t xml:space="preserve"> VR 기기의 특성상 다수의 기기를 한꺼번에 통제하기에는 한계가 있었습니다. 따라서 다수의 VR 기기를 동시에 통제하는 솔루션이 필요할 것으로 판단했습니다.</w:t>
+      </w:r>
+      <w:r>
+        <w:t xml:space="preserve"> 궁극적인 니즈를 충족시키기 위해 ‘네트워크를 이용한 복수의 HMD 원격 통제 솔루션’을 콘텐츠 아이디어와 융합하여 제</w:t>
       </w:r>
       <w:r>
         <w:rPr>
@@ -54,88 +141,295 @@
     <w:p/>
     <w:p/>
     <w:p/>
-    <w:p>
-      <w:pPr>
-        <w:rPr>
-          <w:rFonts w:hint="eastAsia"/>
-        </w:rPr>
-      </w:pPr>
+    <w:p/>
+    <w:p>
+      <w:r>
+        <w:lastRenderedPageBreak/>
+        <w:t xml:space="preserve">Q2. </w:t>
+      </w:r>
+      <w:r>
+        <w:rPr>
+          <w:rFonts w:hint="eastAsia"/>
+        </w:rPr>
+        <w:t>본인이</w:t>
+      </w:r>
+      <w:r>
+        <w:t xml:space="preserve"> 회사를 선택할 때의 기준은 무엇이며, 왜 현대자동차가 그 기준에 적합한지를 기술해 주십시오.</w:t>
+      </w:r>
+      <w:r>
+        <w:br/>
+      </w:r>
+    </w:p>
+    <w:p>
+      <w:r>
+        <w:rPr>
+          <w:rFonts w:hint="eastAsia"/>
+        </w:rPr>
+        <w:t>변화의</w:t>
+      </w:r>
+      <w:r>
+        <w:t xml:space="preserve"> 가능성이 무궁무진하고, 그 가능성을 실현할 수 있는 현대자동차에서 일하고 싶습니다.</w:t>
+      </w:r>
+    </w:p>
+    <w:p/>
+    <w:p>
+      <w:r>
+        <w:t>[</w:t>
+      </w:r>
+      <w:r>
+        <w:t>‘Connected Life’</w:t>
+      </w:r>
+      <w:r>
+        <w:rPr>
+          <w:rFonts w:hint="eastAsia"/>
+        </w:rPr>
+        <w:t>를</w:t>
+      </w:r>
+      <w:r>
+        <w:rPr>
+          <w:rFonts w:hint="eastAsia"/>
+        </w:rPr>
+        <w:t xml:space="preserve"> 향</w:t>
+      </w:r>
+      <w:r>
+        <w:rPr>
+          <w:rFonts w:hint="eastAsia"/>
+        </w:rPr>
+        <w:t>해</w:t>
+      </w:r>
+      <w:r>
+        <w:rPr>
+          <w:rFonts w:hint="eastAsia"/>
+        </w:rPr>
+        <w:t xml:space="preserve"> 안내하는 내비게이션</w:t>
+      </w:r>
+      <w:r>
+        <w:t>]</w:t>
+      </w:r>
+    </w:p>
+    <w:p>
+      <w:pPr>
+        <w:rPr>
+          <w:rFonts w:hint="eastAsia"/>
+        </w:rPr>
+      </w:pPr>
+      <w:r>
+        <w:t xml:space="preserve"> 서울시에서 진행한 빅데이터 아이디어 공모전에 참가했</w:t>
+      </w:r>
+      <w:r>
+        <w:rPr>
+          <w:rFonts w:hint="eastAsia"/>
+        </w:rPr>
+        <w:t>었</w:t>
+      </w:r>
+      <w:r>
+        <w:t xml:space="preserve">습니다. 공모전의 주제는 서울시에서 제공하는 공공데이터를 활용하여, 당시 서울의 공공 시스템을 개선할 수 있는 아이디어를 제시하는 것이었습니다. 서울시 버스의 정류장 별 승하차 인원 데이터와 구간별 교통 혼잡율 데이터를 이용하여 ‘하차 도우미 앱’ 아이디어를 제안하였습니다. ‘서울시 교통 체증 개선 방안’이라는 아이디어가 좋게 인정받아 금상을 받았습니다. </w:t>
+      </w:r>
+      <w:r>
+        <w:rPr>
+          <w:rFonts w:hint="eastAsia"/>
+        </w:rPr>
+        <w:t>비록 제안의 가능성은 인정받았지만</w:t>
+      </w:r>
+      <w:r>
+        <w:t>,</w:t>
+      </w:r>
+      <w:r>
+        <w:t xml:space="preserve"> </w:t>
+      </w:r>
+      <w:r>
+        <w:rPr>
+          <w:rFonts w:hint="eastAsia"/>
+        </w:rPr>
+        <w:t xml:space="preserve">이를 실현할 수 있는 실행력이 뒷받침 되지 않아 결과물은 제작하지 못했습니다. </w:t>
+      </w:r>
+      <w:r>
+        <w:rPr>
+          <w:rFonts w:hint="eastAsia"/>
+        </w:rPr>
+        <w:t>실행하지 못한 아쉬움이 진하게 남았고,</w:t>
+      </w:r>
+      <w:r>
+        <w:t xml:space="preserve"> </w:t>
+      </w:r>
+      <w:r>
+        <w:rPr>
+          <w:rFonts w:hint="eastAsia"/>
+        </w:rPr>
+        <w:t>이 같은 경험을 또 반복하고 싶지 않았습니다.</w:t>
+      </w:r>
+      <w:r>
+        <w:t xml:space="preserve"> </w:t>
+      </w:r>
+      <w:r>
+        <w:rPr>
+          <w:rFonts w:hint="eastAsia"/>
+        </w:rPr>
+        <w:t>그렇기에 가능성을 발굴할 수 있고,</w:t>
+      </w:r>
+      <w:r>
+        <w:t xml:space="preserve"> </w:t>
+      </w:r>
+      <w:r>
+        <w:rPr>
+          <w:rFonts w:hint="eastAsia"/>
+        </w:rPr>
+        <w:t>이러한 가능성을 실현할 수 있는 기업에서 일을 하고자 다짐하였습니다.</w:t>
+      </w:r>
+    </w:p>
+    <w:p>
+      <w:r>
+        <w:t xml:space="preserve"> </w:t>
+      </w:r>
+      <w:r>
+        <w:rPr>
+          <w:rFonts w:hint="eastAsia"/>
+        </w:rPr>
+        <w:t>자동차를 넘어 삶의 동</w:t>
+      </w:r>
       <w:bookmarkStart w:id="0" w:name="_GoBack"/>
       <w:bookmarkEnd w:id="0"/>
-    </w:p>
-    <w:p>
-      <w:r>
-        <w:lastRenderedPageBreak/>
-        <w:t xml:space="preserve">Q2. </w:t>
-      </w:r>
-      <w:r>
-        <w:rPr>
-          <w:rFonts w:hint="eastAsia"/>
-        </w:rPr>
-        <w:t>본인이</w:t>
-      </w:r>
-      <w:r>
-        <w:t xml:space="preserve"> 회사를 선택할 때의 기준은 무엇이며, 왜 현대자동차가 그 기준에 적합한지를 기술해 주십시오.</w:t>
-      </w:r>
-      <w:r>
-        <w:br/>
-      </w:r>
-    </w:p>
-    <w:p>
-      <w:r>
-        <w:rPr>
-          <w:rFonts w:hint="eastAsia"/>
-        </w:rPr>
-        <w:t>변화의</w:t>
-      </w:r>
-      <w:r>
-        <w:t xml:space="preserve"> 가능성이 무궁무진하고, 그 가능성을 실현할 수 있는 현대자동차에서 일하고 싶습니다.</w:t>
-      </w:r>
-    </w:p>
-    <w:p/>
-    <w:p>
-      <w:r>
-        <w:t>[가능성에서만 그친 아쉬움]</w:t>
-      </w:r>
-    </w:p>
-    <w:p>
-      <w:r>
-        <w:t xml:space="preserve"> 서울시에서 진행한 빅데이터 아이디어 공모전에 참가했었습니다. 공모전의 주제는 서울시에서 제공하는 공공데이터를 활용하여, 당시 서울의 공공 시스템을 개선할 수 있는 아이디어를 제시하는 것이었습니다. 서울시 버스의 정류장 별 승하차 인원 데이터와 구간별 교통 혼잡율 데이터를 이용하여 ‘하차 도우미 앱’ 아이디어를 제안하였습니다. ‘서울시 교통 체증 개선 방안’이라는 아이디어가 좋게 인정받아 금상을 받았습니다. 그러나 제안의 가능성은 인정받았음에도 불구하고, 실제 이를 구현하지 못하였기에 많은 아쉬움이 남았습니다. 이와 같은 경험을 통하여 회사를 선택할 때, 변화의 가능성이 클 뿐만 아니라, 이 가능성을 실제로 이룰 수 있는 기업에서 일하고자 결심했습니다.</w:t>
-      </w:r>
-    </w:p>
-    <w:p/>
-    <w:p>
-      <w:r>
-        <w:t>[혁신적인 변화를 추구하며 실행에 옮길 수 있는 현대자동차]</w:t>
-      </w:r>
-    </w:p>
-    <w:p>
-      <w:r>
-        <w:t xml:space="preserve"> 변화의 가능성과 실행력을 갖춘 현대자동차가 저의 회사 선택 기준에 부합한다고 생각합니다. 우선 현대자동차에는 변화의 가능성이 무궁무진합니다. 현대자동차는 제조업 기반의 회사로서 연구 · 품질 · 생산 · 판매의 과정에서 수많은 협력업체와 공동으로 일을 추진하고 있습니다. 4차 산업혁명이 진행되어 기술이 급속도로 발전하고 있는 지금, 업무 프로세스에서도 신기술 적용을 통해 더 효율적으로 발전시켜야 할 부분이 많다고 생각합니다. 또한, 현대자동차는 IT 기</w:t>
-      </w:r>
-      <w:r>
-        <w:rPr>
-          <w:rFonts w:hint="eastAsia"/>
-        </w:rPr>
-        <w:t>술을</w:t>
-      </w:r>
-      <w:r>
-        <w:t xml:space="preserve"> 이용해 업무 프로세스에 변화를 가져올 수 있는 실행력이 있습니다. 실제 글로벌 SCM 시스템, 글로벌 ERP 시스템, PLM 프로젝트를 통해 세계로부터 호평을 받은 사례가 있습니다.</w:t>
-      </w:r>
-    </w:p>
-    <w:p/>
-    <w:p>
-      <w:r>
-        <w:t xml:space="preserve"> 현대자동차는 ‘Connected Life’를 향해 가는 변화의 갈림길 위에 서 있습니다. 또한, 목적지까지 전진할 수 있는 엔진을 가지고 있습니다. 효율적인 길 안내를 하는 내비게이션처럼 효과적인 IT 전략 제시를 통해 현대자동차와 목적지까지 함께 가고 싶습니다.</w:t>
-      </w:r>
-    </w:p>
-    <w:p/>
-    <w:p/>
-    <w:p/>
-    <w:p/>
-    <w:p>
-      <w:r>
-        <w:lastRenderedPageBreak/>
+      <w:r>
+        <w:rPr>
+          <w:rFonts w:hint="eastAsia"/>
+        </w:rPr>
+        <w:t>반자로 변화해가는 현대자동차의 모습을 보면서 가능성의 발굴과 실현이라는 관점에 부합한다고 생각했습니다.</w:t>
+      </w:r>
+      <w:r>
+        <w:t xml:space="preserve"> </w:t>
+      </w:r>
+      <w:r>
+        <w:rPr>
+          <w:rFonts w:hint="eastAsia"/>
+        </w:rPr>
+        <w:t>삶의 동반자를 향한 과정은</w:t>
+      </w:r>
+      <w:r>
+        <w:rPr>
+          <w:rFonts w:hint="eastAsia"/>
+        </w:rPr>
+        <w:t xml:space="preserve"> </w:t>
+      </w:r>
+      <w:r>
+        <w:rPr>
+          <w:rFonts w:hint="eastAsia"/>
+        </w:rPr>
+        <w:t>연구</w:t>
+      </w:r>
+      <w:r>
+        <w:t xml:space="preserve"> · 품질 · 생산 · </w:t>
+      </w:r>
+      <w:r>
+        <w:t>판매</w:t>
+      </w:r>
+      <w:r>
+        <w:rPr>
+          <w:rFonts w:hint="eastAsia"/>
+        </w:rPr>
+        <w:t>와 같은</w:t>
+      </w:r>
+      <w:r>
+        <w:t xml:space="preserve"> </w:t>
+      </w:r>
+      <w:r>
+        <w:t xml:space="preserve">업무 프로세스에서도 신기술 </w:t>
+      </w:r>
+      <w:r>
+        <w:rPr>
+          <w:rFonts w:hint="eastAsia"/>
+        </w:rPr>
+        <w:t>적용을 통한 혁신을 필요로 할 것입니다</w:t>
+      </w:r>
+      <w:r>
+        <w:t xml:space="preserve">. 실제 글로벌 SCM 시스템, 글로벌 ERP 시스템, PLM </w:t>
+      </w:r>
+      <w:r>
+        <w:t>프로젝트</w:t>
+      </w:r>
+      <w:r>
+        <w:rPr>
+          <w:rFonts w:hint="eastAsia"/>
+        </w:rPr>
+        <w:t>를</w:t>
+      </w:r>
+      <w:r>
+        <w:rPr>
+          <w:rFonts w:hint="eastAsia"/>
+        </w:rPr>
+        <w:t xml:space="preserve"> 통해 </w:t>
+      </w:r>
+      <w:r>
+        <w:rPr>
+          <w:rFonts w:hint="eastAsia"/>
+        </w:rPr>
+        <w:t>효과적으로</w:t>
+      </w:r>
+      <w:r>
+        <w:rPr>
+          <w:rFonts w:hint="eastAsia"/>
+        </w:rPr>
+        <w:t xml:space="preserve"> 업무</w:t>
+      </w:r>
+      <w:r>
+        <w:rPr>
+          <w:rFonts w:hint="eastAsia"/>
+        </w:rPr>
+        <w:t xml:space="preserve"> 프로세스를</w:t>
+      </w:r>
+      <w:r>
+        <w:rPr>
+          <w:rFonts w:hint="eastAsia"/>
+        </w:rPr>
+        <w:t xml:space="preserve"> 개선</w:t>
+      </w:r>
+      <w:r>
+        <w:rPr>
+          <w:rFonts w:hint="eastAsia"/>
+        </w:rPr>
+        <w:t xml:space="preserve"> </w:t>
+      </w:r>
+      <w:r>
+        <w:rPr>
+          <w:rFonts w:hint="eastAsia"/>
+        </w:rPr>
+        <w:t>시킨</w:t>
+      </w:r>
+      <w:r>
+        <w:rPr>
+          <w:rFonts w:hint="eastAsia"/>
+        </w:rPr>
+        <w:t xml:space="preserve"> 사례가 있습니다</w:t>
+      </w:r>
+      <w:r>
+        <w:rPr>
+          <w:rFonts w:hint="eastAsia"/>
+        </w:rPr>
+        <w:t xml:space="preserve">. 이 외에도 업무 프로세스 개선을 위해 지속적으로 </w:t>
+      </w:r>
+      <w:r>
+        <w:t xml:space="preserve">IT </w:t>
+      </w:r>
+      <w:r>
+        <w:rPr>
+          <w:rFonts w:hint="eastAsia"/>
+        </w:rPr>
+        <w:t>기술 기반 사업을 계획하는 것으로 알고 있습니다.</w:t>
+      </w:r>
+    </w:p>
+    <w:p>
+      <w:pPr>
+        <w:ind w:firstLineChars="100" w:firstLine="200"/>
+      </w:pPr>
+      <w:r>
+        <w:t>현대자동차는 ‘Connected Life’를 향해 가는 변화의 갈림길 위에 서 있습니다. 또한, 목적지까지 전진할 수 있는 엔진을 가지고 있습니다. 효율적인 길 안내를 하는 내비게이션처럼 효과적인 IT 전략 제시를 통해 현대자동차와 목적지까지 함께 가고 싶습니다.</w:t>
+      </w:r>
+    </w:p>
+    <w:p/>
+    <w:p/>
+    <w:p/>
+    <w:p/>
+    <w:p>
+      <w:r>
         <w:br/>
         <w:t xml:space="preserve">Q3. </w:t>
       </w:r>
@@ -154,12 +448,31 @@
     </w:p>
     <w:p>
       <w:r>
+        <w:lastRenderedPageBreak/>
         <w:t>[일의 즐거움을 느낄 수 있고, 가장 큰 성과를 낼 수 있는 일을 하고 싶습니다]</w:t>
       </w:r>
     </w:p>
     <w:p>
       <w:r>
-        <w:t xml:space="preserve"> 1년 동안 스타트업에서 콘텐츠를 기획하고 새로운 사업을 제시하는 업무를 진행했습니다. 조사한 신기술을 바탕으로 제시한 사업 계획이 실제로 실행될 때 일의 즐거움을 느낄 수 있었습니다. 그리고 일의 즐거움은 곧 좋은 성과로 연결되었습니다. 스타트업에서 느낀 일의 즐거움을 현대자동차에서도 이어가기 위해 ‘IT 전략’ 부서에 지원하게 되었습니다. 현업의 업무 프로세스 개선을 위해서 IT 기술 적용 방안을 계획 및 수립하는 업무를 수행한다면, 일하는 것의 즐거</w:t>
+        <w:t xml:space="preserve"> 1년 동안 스타트업에서 콘텐츠를 기획하고 새로운 사업을 제시하는 업무를 진행했습니다. 조사한 신기술을 바탕으로 제시한 사업 계획이 실제로 실행될 때 일의 즐거움을 느낄 수 있었습니다. 그리고 일의 즐거움은 곧 좋은 성과로 연결되었습니다. 스타트업에서 느낀 일의 즐거움을 현대자동차에서도 이어가기 위해 ‘IT 전략’ 부서에 지원하게 되었습니다. 현업의 업무 프로세스 개선을 위해서 IT 기술 적용 방안을 계획 및 수립하는 </w:t>
+      </w:r>
+      <w:r>
+        <w:rPr>
+          <w:rFonts w:hint="eastAsia"/>
+        </w:rPr>
+        <w:t>일을 한다면</w:t>
+      </w:r>
+      <w:r>
+        <w:t xml:space="preserve">, </w:t>
+      </w:r>
+      <w:r>
+        <w:rPr>
+          <w:rFonts w:hint="eastAsia"/>
+        </w:rPr>
+        <w:t>일의</w:t>
+      </w:r>
+      <w:r>
+        <w:t xml:space="preserve"> 즐거</w:t>
       </w:r>
       <w:r>
         <w:rPr>
@@ -174,7 +487,25 @@
     <w:p/>
     <w:p>
       <w:r>
-        <w:t>[PM 직무를 통해 얻은 직무 역량]</w:t>
+        <w:t>[</w:t>
+      </w:r>
+      <w:r>
+        <w:rPr>
+          <w:rFonts w:hint="eastAsia"/>
+        </w:rPr>
+        <w:t xml:space="preserve">초짜 </w:t>
+      </w:r>
+      <w:r>
+        <w:t xml:space="preserve">PM, </w:t>
+      </w:r>
+      <w:r>
+        <w:rPr>
+          <w:rFonts w:hint="eastAsia"/>
+        </w:rPr>
+        <w:t>프로젝트를 관리하는 법과 구성원들과의 소통하는 법을 익히다</w:t>
+      </w:r>
+      <w:r>
+        <w:t>]</w:t>
       </w:r>
     </w:p>
     <w:p>
@@ -201,16 +532,22 @@
     <w:p/>
     <w:p>
       <w:r>
-        <w:t xml:space="preserve"> 경력이 얼마 되지 않은 상태에서 맡은 PM 직무였지만, 오히려 짧은 경력으로는 하기 힘든 경험을 통해 이와 같은 역량을 기를 수 있었습니다. ‘IT 전략’ 부서에서도 현업과 함께 프로젝트 단위의 일을 수행하는 것으로 알고 있습니다. 프로젝트 진행 과정에서 제가 가진 역량을 발휘하여 프로젝트에 큰 성과를 안겨줄 수 </w:t>
+        <w:t xml:space="preserve"> 경력이 </w:t>
+      </w:r>
+      <w:r>
+        <w:rPr>
+          <w:rFonts w:hint="eastAsia"/>
+        </w:rPr>
+        <w:t xml:space="preserve">짧은 </w:t>
+      </w:r>
+      <w:r>
+        <w:t xml:space="preserve">상태에서 맡은 PM 직무였지만, 오히려 짧은 경력으로는 하기 힘든 경험을 통해 이와 같은 역량을 기를 수 있었습니다. ‘IT 전략’ 부서에서도 현업과 함께 프로젝트 단위의 일을 수행하는 것으로 알고 있습니다. 프로젝트 진행 과정에서 제가 가진 역량을 발휘하여 프로젝트에 큰 성과를 안겨줄 수 </w:t>
       </w:r>
       <w:r>
         <w:rPr>
           <w:rFonts w:hint="eastAsia"/>
         </w:rPr>
         <w:t>있도록 노력하겠습니다.</w:t>
-      </w:r>
-      <w:r>
-        <w:t>.</w:t>
       </w:r>
     </w:p>
     <w:sectPr>
